--- a/one_pager/research_paper_one_pager.docx
+++ b/one_pager/research_paper_one_pager.docx
@@ -28,6 +28,30 @@
       </w:pPr>
       <w:r>
         <w:t xml:space="preserve">POL837</w:t>
+      </w:r>
+      <w:r>
+        <w:t xml:space="preserve"> </w:t>
+      </w:r>
+      <w:r>
+        <w:t xml:space="preserve">Issues</w:t>
+      </w:r>
+      <w:r>
+        <w:t xml:space="preserve"> </w:t>
+      </w:r>
+      <w:r>
+        <w:t xml:space="preserve">in</w:t>
+      </w:r>
+      <w:r>
+        <w:t xml:space="preserve"> </w:t>
+      </w:r>
+      <w:r>
+        <w:t xml:space="preserve">Comparative</w:t>
+      </w:r>
+      <w:r>
+        <w:t xml:space="preserve"> </w:t>
+      </w:r>
+      <w:r>
+        <w:t xml:space="preserve">Politics</w:t>
       </w:r>
     </w:p>
     <w:p>
@@ -67,13 +91,88 @@
     <w:bookmarkStart w:id="20" w:name="research-question"/>
     <w:p>
       <w:pPr>
-        <w:pStyle w:val="Heading1"/>
+        <w:pStyle w:val="Heading3"/>
       </w:pPr>
       <w:r>
         <w:t xml:space="preserve">Research Question</w:t>
       </w:r>
     </w:p>
+    <w:p>
+      <w:pPr>
+        <w:pStyle w:val="FirstParagraph"/>
+      </w:pPr>
+      <w:r>
+        <w:t xml:space="preserve">Does varying temperature affect how voting-age population perceive politician performance in Ecuador?</w:t>
+      </w:r>
+    </w:p>
     <w:bookmarkEnd w:id="20"/>
+    <w:bookmarkStart w:id="22" w:name="academic-sources"/>
+    <w:p>
+      <w:pPr>
+        <w:pStyle w:val="Heading3"/>
+      </w:pPr>
+      <w:r>
+        <w:t xml:space="preserve">Academic Sources</w:t>
+      </w:r>
+    </w:p>
+    <w:p>
+      <w:pPr>
+        <w:numPr>
+          <w:ilvl w:val="0"/>
+          <w:numId w:val="1001"/>
+        </w:numPr>
+        <w:pStyle w:val="Compact"/>
+      </w:pPr>
+      <w:r>
+        <w:t xml:space="preserve">Performance models/Retrospective voting</w:t>
+      </w:r>
+    </w:p>
+    <w:p>
+      <w:pPr>
+        <w:pStyle w:val="FirstParagraph"/>
+      </w:pPr>
+      <w:r>
+        <w:t xml:space="preserve">Healy, A., &amp; Malhotra, N. (2013). Retrospective voting reconsidered.</w:t>
+      </w:r>
+      <w:r>
+        <w:t xml:space="preserve"> </w:t>
+      </w:r>
+      <w:r>
+        <w:rPr>
+          <w:iCs/>
+          <w:i/>
+        </w:rPr>
+        <w:t xml:space="preserve">Annual Review of Political Science</w:t>
+      </w:r>
+      <w:r>
+        <w:t xml:space="preserve">,</w:t>
+      </w:r>
+      <w:r>
+        <w:t xml:space="preserve"> </w:t>
+      </w:r>
+      <w:r>
+        <w:rPr>
+          <w:iCs/>
+          <w:i/>
+        </w:rPr>
+        <w:t xml:space="preserve">16</w:t>
+      </w:r>
+      <w:r>
+        <w:t xml:space="preserve">(1), 285–306.</w:t>
+      </w:r>
+      <w:r>
+        <w:t xml:space="preserve"> </w:t>
+      </w:r>
+      <w:hyperlink r:id="rId21">
+        <w:r>
+          <w:rPr>
+            <w:rStyle w:val="Hyperlink"/>
+          </w:rPr>
+          <w:t xml:space="preserve">https://doi.org/10.1146/annurev-polisci-032211-212920</w:t>
+        </w:r>
+      </w:hyperlink>
+    </w:p>
+    <w:bookmarkEnd w:id="22"/>
     <w:sectPr>
       <w:pgSz w:h="16838" w:w="11906"/>
       <w:pgMar w:bottom="1134" w:footer="709" w:gutter="0" w:header="709" w:left="1701" w:right="850" w:top="1134"/>
@@ -298,11 +397,126 @@
       </w:pPr>
     </w:lvl>
   </w:abstractNum>
+  <w:abstractNum w:abstractNumId="99411">
+    <w:nsid w:val="A99411"/>
+    <w:multiLevelType w:val="multilevel"/>
+    <w:lvl w:ilvl="0">
+      <w:start w:val="1"/>
+      <w:numFmt w:val="decimal"/>
+      <w:lvlText w:val="%1."/>
+      <w:lvlJc w:val="left"/>
+      <w:pPr>
+        <w:ind w:left="720" w:hanging="480"/>
+      </w:pPr>
+    </w:lvl>
+    <w:lvl w:ilvl="1">
+      <w:start w:val="1"/>
+      <w:numFmt w:val="decimal"/>
+      <w:lvlText w:val="%2."/>
+      <w:lvlJc w:val="left"/>
+      <w:pPr>
+        <w:ind w:left="1440" w:hanging="480"/>
+      </w:pPr>
+    </w:lvl>
+    <w:lvl w:ilvl="2">
+      <w:start w:val="1"/>
+      <w:numFmt w:val="decimal"/>
+      <w:lvlText w:val="%3."/>
+      <w:lvlJc w:val="left"/>
+      <w:pPr>
+        <w:ind w:left="2160" w:hanging="480"/>
+      </w:pPr>
+    </w:lvl>
+    <w:lvl w:ilvl="3">
+      <w:start w:val="1"/>
+      <w:numFmt w:val="decimal"/>
+      <w:lvlText w:val="%4."/>
+      <w:lvlJc w:val="left"/>
+      <w:pPr>
+        <w:ind w:left="2880" w:hanging="480"/>
+      </w:pPr>
+    </w:lvl>
+    <w:lvl w:ilvl="4">
+      <w:start w:val="1"/>
+      <w:numFmt w:val="decimal"/>
+      <w:lvlText w:val="%5."/>
+      <w:lvlJc w:val="left"/>
+      <w:pPr>
+        <w:ind w:left="3600" w:hanging="480"/>
+      </w:pPr>
+    </w:lvl>
+    <w:lvl w:ilvl="5">
+      <w:start w:val="1"/>
+      <w:numFmt w:val="decimal"/>
+      <w:lvlText w:val="%6."/>
+      <w:lvlJc w:val="left"/>
+      <w:pPr>
+        <w:ind w:left="4320" w:hanging="480"/>
+      </w:pPr>
+    </w:lvl>
+    <w:lvl w:ilvl="6">
+      <w:start w:val="1"/>
+      <w:numFmt w:val="decimal"/>
+      <w:lvlText w:val="%7."/>
+      <w:lvlJc w:val="left"/>
+      <w:pPr>
+        <w:ind w:left="5040" w:hanging="480"/>
+      </w:pPr>
+    </w:lvl>
+    <w:lvl w:ilvl="7">
+      <w:start w:val="1"/>
+      <w:numFmt w:val="decimal"/>
+      <w:lvlText w:val="%8."/>
+      <w:lvlJc w:val="left"/>
+      <w:pPr>
+        <w:ind w:left="5760" w:hanging="480"/>
+      </w:pPr>
+    </w:lvl>
+    <w:lvl w:ilvl="8">
+      <w:start w:val="1"/>
+      <w:numFmt w:val="decimal"/>
+      <w:lvlText w:val="%9."/>
+      <w:lvlJc w:val="left"/>
+      <w:pPr>
+        <w:ind w:left="6480" w:hanging="480"/>
+      </w:pPr>
+    </w:lvl>
+  </w:abstractNum>
   <w:num w16cid:durableId="1037579606" w:numId="1">
     <w:abstractNumId w:val="0"/>
   </w:num>
   <w:num w:numId="1000">
     <w:abstractNumId w:val="990"/>
+  </w:num>
+  <w:num w:numId="1001">
+    <w:abstractNumId w:val="99411"/>
+    <w:lvlOverride w:ilvl="0">
+      <w:startOverride w:val="1"/>
+    </w:lvlOverride>
+    <w:lvlOverride w:ilvl="1">
+      <w:startOverride w:val="1"/>
+    </w:lvlOverride>
+    <w:lvlOverride w:ilvl="2">
+      <w:startOverride w:val="1"/>
+    </w:lvlOverride>
+    <w:lvlOverride w:ilvl="3">
+      <w:startOverride w:val="1"/>
+    </w:lvlOverride>
+    <w:lvlOverride w:ilvl="4">
+      <w:startOverride w:val="1"/>
+    </w:lvlOverride>
+    <w:lvlOverride w:ilvl="5">
+      <w:startOverride w:val="1"/>
+    </w:lvlOverride>
+    <w:lvlOverride w:ilvl="6">
+      <w:startOverride w:val="1"/>
+    </w:lvlOverride>
+    <w:lvlOverride w:ilvl="7">
+      <w:startOverride w:val="1"/>
+    </w:lvlOverride>
+    <w:lvlOverride w:ilvl="8">
+      <w:startOverride w:val="1"/>
+    </w:lvlOverride>
   </w:num>
 </w:numbering>
 </file>

--- a/one_pager/research_paper_one_pager.docx
+++ b/one_pager/research_paper_one_pager.docx
@@ -102,11 +102,11 @@
         <w:pStyle w:val="FirstParagraph"/>
       </w:pPr>
       <w:r>
-        <w:t xml:space="preserve">Does varying temperature affect how voting-age population perceive politician performance in Ecuador?</w:t>
+        <w:t xml:space="preserve">Does varying daily temperature affect how voting-age population perceive politician performance in Ecuador?</w:t>
       </w:r>
     </w:p>
     <w:bookmarkEnd w:id="20"/>
-    <w:bookmarkStart w:id="22" w:name="academic-sources"/>
+    <w:bookmarkStart w:id="37" w:name="academic-sources"/>
     <w:p>
       <w:pPr>
         <w:pStyle w:val="Heading3"/>
@@ -172,7 +172,966 @@
         </w:r>
       </w:hyperlink>
     </w:p>
-    <w:bookmarkEnd w:id="22"/>
+    <w:p>
+      <w:pPr>
+        <w:numPr>
+          <w:ilvl w:val="0"/>
+          <w:numId w:val="1002"/>
+        </w:numPr>
+        <w:pStyle w:val="Compact"/>
+      </w:pPr>
+      <w:r>
+        <w:t xml:space="preserve">Attribution errors and the influence of emotion</w:t>
+      </w:r>
+    </w:p>
+    <w:p>
+      <w:pPr>
+        <w:pStyle w:val="FirstParagraph"/>
+      </w:pPr>
+      <w:r>
+        <w:t xml:space="preserve">Bower, G. H. (1981). Mood and memory.</w:t>
+      </w:r>
+      <w:r>
+        <w:t xml:space="preserve"> </w:t>
+      </w:r>
+      <w:r>
+        <w:rPr>
+          <w:iCs/>
+          <w:i/>
+        </w:rPr>
+        <w:t xml:space="preserve">Am Psychol</w:t>
+      </w:r>
+      <w:r>
+        <w:t xml:space="preserve">,</w:t>
+      </w:r>
+      <w:r>
+        <w:t xml:space="preserve"> </w:t>
+      </w:r>
+      <w:r>
+        <w:rPr>
+          <w:iCs/>
+          <w:i/>
+        </w:rPr>
+        <w:t xml:space="preserve">36</w:t>
+      </w:r>
+      <w:r>
+        <w:t xml:space="preserve">(2), 129–148.</w:t>
+      </w:r>
+      <w:r>
+        <w:t xml:space="preserve"> </w:t>
+      </w:r>
+      <w:hyperlink r:id="rId22">
+        <w:r>
+          <w:rPr>
+            <w:rStyle w:val="Hyperlink"/>
+          </w:rPr>
+          <w:t xml:space="preserve">https://doi.org/10.1037/0003-066X.36.2.129</w:t>
+        </w:r>
+      </w:hyperlink>
+    </w:p>
+    <w:p>
+      <w:pPr>
+        <w:pStyle w:val="BodyText"/>
+      </w:pPr>
+      <w:r>
+        <w:t xml:space="preserve">Schwarz, N., &amp; Clore, G. L. (1983). Mood, misattribution, and judgments of well-being: Informative and directive functions of affective states.</w:t>
+      </w:r>
+      <w:r>
+        <w:t xml:space="preserve"> </w:t>
+      </w:r>
+      <w:r>
+        <w:rPr>
+          <w:iCs/>
+          <w:i/>
+        </w:rPr>
+        <w:t xml:space="preserve">Journal of Personality and Social Psychology</w:t>
+      </w:r>
+      <w:r>
+        <w:t xml:space="preserve">,</w:t>
+      </w:r>
+      <w:r>
+        <w:t xml:space="preserve"> </w:t>
+      </w:r>
+      <w:r>
+        <w:rPr>
+          <w:iCs/>
+          <w:i/>
+        </w:rPr>
+        <w:t xml:space="preserve">45</w:t>
+      </w:r>
+      <w:r>
+        <w:t xml:space="preserve">(3), 513–523.</w:t>
+      </w:r>
+    </w:p>
+    <w:p>
+      <w:pPr>
+        <w:pStyle w:val="BodyText"/>
+      </w:pPr>
+      <w:r>
+        <w:t xml:space="preserve">Achen, C. H. (2016).</w:t>
+      </w:r>
+      <w:r>
+        <w:t xml:space="preserve"> </w:t>
+      </w:r>
+      <w:r>
+        <w:rPr>
+          <w:iCs/>
+          <w:i/>
+        </w:rPr>
+        <w:t xml:space="preserve">Democracy for realists : Why elections do not produce responsive government / christopher h. Achen, larry m. bartels.</w:t>
+      </w:r>
+      <w:r>
+        <w:t xml:space="preserve"> Princeton.</w:t>
+      </w:r>
+    </w:p>
+    <w:p>
+      <w:pPr>
+        <w:pStyle w:val="BodyText"/>
+      </w:pPr>
+      <w:r>
+        <w:t xml:space="preserve">Healy, A. J., Malhotra, N., Mo, C. H., &amp; Laitin, D. (2010). Irrelevant events affect voters’ evaluations of government performance.</w:t>
+      </w:r>
+      <w:r>
+        <w:t xml:space="preserve"> </w:t>
+      </w:r>
+      <w:r>
+        <w:rPr>
+          <w:iCs/>
+          <w:i/>
+        </w:rPr>
+        <w:t xml:space="preserve">Proceedings of the National Academy of Sciences of the United States of America</w:t>
+      </w:r>
+      <w:r>
+        <w:t xml:space="preserve">,</w:t>
+      </w:r>
+      <w:r>
+        <w:t xml:space="preserve"> </w:t>
+      </w:r>
+      <w:r>
+        <w:rPr>
+          <w:iCs/>
+          <w:i/>
+        </w:rPr>
+        <w:t xml:space="preserve">107</w:t>
+      </w:r>
+      <w:r>
+        <w:t xml:space="preserve">(29), 12804–12809.</w:t>
+      </w:r>
+      <w:r>
+        <w:t xml:space="preserve"> </w:t>
+      </w:r>
+      <w:hyperlink r:id="rId23">
+        <w:r>
+          <w:rPr>
+            <w:rStyle w:val="Hyperlink"/>
+          </w:rPr>
+          <w:t xml:space="preserve">https://www.jstor.org/stable/25708619</w:t>
+        </w:r>
+      </w:hyperlink>
+    </w:p>
+    <w:p>
+      <w:pPr>
+        <w:pStyle w:val="BodyText"/>
+      </w:pPr>
+      <w:r>
+        <w:t xml:space="preserve">Healy, A., &amp; Malhotra, N. (2010). Random events, economic losses, and retrospective voting: Implications for democratic competence.</w:t>
+      </w:r>
+      <w:r>
+        <w:t xml:space="preserve"> </w:t>
+      </w:r>
+      <w:r>
+        <w:rPr>
+          <w:iCs/>
+          <w:i/>
+        </w:rPr>
+        <w:t xml:space="preserve">Quarterly Journal of Political Science</w:t>
+      </w:r>
+      <w:r>
+        <w:t xml:space="preserve">,</w:t>
+      </w:r>
+      <w:r>
+        <w:t xml:space="preserve"> </w:t>
+      </w:r>
+      <w:r>
+        <w:rPr>
+          <w:iCs/>
+          <w:i/>
+        </w:rPr>
+        <w:t xml:space="preserve">5</w:t>
+      </w:r>
+      <w:r>
+        <w:t xml:space="preserve">(2), 193–208.</w:t>
+      </w:r>
+      <w:r>
+        <w:t xml:space="preserve"> </w:t>
+      </w:r>
+      <w:hyperlink r:id="rId24">
+        <w:r>
+          <w:rPr>
+            <w:rStyle w:val="Hyperlink"/>
+          </w:rPr>
+          <w:t xml:space="preserve">https://doi.org/10.1561/100.00009057</w:t>
+        </w:r>
+      </w:hyperlink>
+    </w:p>
+    <w:p>
+      <w:pPr>
+        <w:numPr>
+          <w:ilvl w:val="0"/>
+          <w:numId w:val="1003"/>
+        </w:numPr>
+        <w:pStyle w:val="Compact"/>
+      </w:pPr>
+      <w:r>
+        <w:t xml:space="preserve">Presidential approval literature</w:t>
+      </w:r>
+    </w:p>
+    <w:p>
+      <w:pPr>
+        <w:pStyle w:val="FirstParagraph"/>
+      </w:pPr>
+      <w:r>
+        <w:t xml:space="preserve">Berlemann, M., &amp; Enkelmann, S. (2014). The economic determinants of u.s. Presidential approval: A survey.</w:t>
+      </w:r>
+      <w:r>
+        <w:t xml:space="preserve"> </w:t>
+      </w:r>
+      <w:r>
+        <w:rPr>
+          <w:iCs/>
+          <w:i/>
+        </w:rPr>
+        <w:t xml:space="preserve">European Journal of Political Economy</w:t>
+      </w:r>
+      <w:r>
+        <w:t xml:space="preserve">,</w:t>
+      </w:r>
+      <w:r>
+        <w:t xml:space="preserve"> </w:t>
+      </w:r>
+      <w:r>
+        <w:rPr>
+          <w:iCs/>
+          <w:i/>
+        </w:rPr>
+        <w:t xml:space="preserve">36</w:t>
+      </w:r>
+      <w:r>
+        <w:t xml:space="preserve">, 41–54.</w:t>
+      </w:r>
+      <w:r>
+        <w:t xml:space="preserve"> </w:t>
+      </w:r>
+      <w:hyperlink r:id="rId25">
+        <w:r>
+          <w:rPr>
+            <w:rStyle w:val="Hyperlink"/>
+          </w:rPr>
+          <w:t xml:space="preserve">https://doi.org/10.1016/j.ejpoleco.2014.06.005</w:t>
+        </w:r>
+      </w:hyperlink>
+    </w:p>
+    <w:p>
+      <w:pPr>
+        <w:pStyle w:val="BodyText"/>
+      </w:pPr>
+      <w:r>
+        <w:t xml:space="preserve">Newman, B., &amp; Forcehimes, A. (2010).</w:t>
+      </w:r>
+      <w:r>
+        <w:t xml:space="preserve"> </w:t>
+      </w:r>
+      <w:r>
+        <w:t xml:space="preserve">“Rally round the flag”</w:t>
+      </w:r>
+      <w:r>
+        <w:t xml:space="preserve"> </w:t>
+      </w:r>
+      <w:r>
+        <w:t xml:space="preserve">events for presidential approval research.</w:t>
+      </w:r>
+      <w:r>
+        <w:t xml:space="preserve"> </w:t>
+      </w:r>
+      <w:r>
+        <w:rPr>
+          <w:iCs/>
+          <w:i/>
+        </w:rPr>
+        <w:t xml:space="preserve">Electoral Studies</w:t>
+      </w:r>
+      <w:r>
+        <w:t xml:space="preserve">,</w:t>
+      </w:r>
+      <w:r>
+        <w:t xml:space="preserve"> </w:t>
+      </w:r>
+      <w:r>
+        <w:rPr>
+          <w:iCs/>
+          <w:i/>
+        </w:rPr>
+        <w:t xml:space="preserve">29</w:t>
+      </w:r>
+      <w:r>
+        <w:t xml:space="preserve">(1), 144–154.</w:t>
+      </w:r>
+      <w:r>
+        <w:t xml:space="preserve"> </w:t>
+      </w:r>
+      <w:hyperlink r:id="rId26">
+        <w:r>
+          <w:rPr>
+            <w:rStyle w:val="Hyperlink"/>
+          </w:rPr>
+          <w:t xml:space="preserve">https://doi.org/10.1016/j.electstud.2009.07.003</w:t>
+        </w:r>
+      </w:hyperlink>
+    </w:p>
+    <w:p>
+      <w:pPr>
+        <w:pStyle w:val="BodyText"/>
+      </w:pPr>
+      <w:r>
+        <w:t xml:space="preserve">Donovan, K., Kellstedt, P. M., Key, E. M., &amp; Lebo, M. J. (2020). Motivated reasoning, public opinion, and presidential approval.</w:t>
+      </w:r>
+      <w:r>
+        <w:t xml:space="preserve"> </w:t>
+      </w:r>
+      <w:r>
+        <w:rPr>
+          <w:iCs/>
+          <w:i/>
+        </w:rPr>
+        <w:t xml:space="preserve">Political Behavior</w:t>
+      </w:r>
+      <w:r>
+        <w:t xml:space="preserve">,</w:t>
+      </w:r>
+      <w:r>
+        <w:t xml:space="preserve"> </w:t>
+      </w:r>
+      <w:r>
+        <w:rPr>
+          <w:iCs/>
+          <w:i/>
+        </w:rPr>
+        <w:t xml:space="preserve">42</w:t>
+      </w:r>
+      <w:r>
+        <w:t xml:space="preserve">(4), 1201–1221.</w:t>
+      </w:r>
+      <w:r>
+        <w:t xml:space="preserve"> </w:t>
+      </w:r>
+      <w:hyperlink r:id="rId27">
+        <w:r>
+          <w:rPr>
+            <w:rStyle w:val="Hyperlink"/>
+          </w:rPr>
+          <w:t xml:space="preserve">https://doi.org/10.1007/s11109-019-09539-8</w:t>
+        </w:r>
+      </w:hyperlink>
+    </w:p>
+    <w:p>
+      <w:pPr>
+        <w:pStyle w:val="BodyText"/>
+      </w:pPr>
+      <w:r>
+        <w:t xml:space="preserve">Clarke, H. D., &amp; Stewart, M. C. (1995). Economic evaluations, prime ministerial approval and governing party support: Rival models reconsidered.</w:t>
+      </w:r>
+      <w:r>
+        <w:t xml:space="preserve"> </w:t>
+      </w:r>
+      <w:r>
+        <w:rPr>
+          <w:iCs/>
+          <w:i/>
+        </w:rPr>
+        <w:t xml:space="preserve">British Journal of Political Science</w:t>
+      </w:r>
+      <w:r>
+        <w:t xml:space="preserve">,</w:t>
+      </w:r>
+      <w:r>
+        <w:t xml:space="preserve"> </w:t>
+      </w:r>
+      <w:r>
+        <w:rPr>
+          <w:iCs/>
+          <w:i/>
+        </w:rPr>
+        <w:t xml:space="preserve">25</w:t>
+      </w:r>
+      <w:r>
+        <w:t xml:space="preserve">(2), 145–170.</w:t>
+      </w:r>
+      <w:r>
+        <w:t xml:space="preserve"> </w:t>
+      </w:r>
+      <w:hyperlink r:id="rId28">
+        <w:r>
+          <w:rPr>
+            <w:rStyle w:val="Hyperlink"/>
+          </w:rPr>
+          <w:t xml:space="preserve">https://doi.org/10.1017/S0007123400007134</w:t>
+        </w:r>
+      </w:hyperlink>
+    </w:p>
+    <w:p>
+      <w:pPr>
+        <w:pStyle w:val="BodyText"/>
+      </w:pPr>
+      <w:r>
+        <w:t xml:space="preserve">Jung, J. W., &amp; Oh, J. (2020). Determinants of presidential approval ratings: Cross-country analyses with reference to latin america.</w:t>
+      </w:r>
+      <w:r>
+        <w:t xml:space="preserve"> </w:t>
+      </w:r>
+      <w:r>
+        <w:rPr>
+          <w:iCs/>
+          <w:i/>
+        </w:rPr>
+        <w:t xml:space="preserve">International Area Studies Review</w:t>
+      </w:r>
+      <w:r>
+        <w:t xml:space="preserve">,</w:t>
+      </w:r>
+      <w:r>
+        <w:t xml:space="preserve"> </w:t>
+      </w:r>
+      <w:r>
+        <w:rPr>
+          <w:iCs/>
+          <w:i/>
+        </w:rPr>
+        <w:t xml:space="preserve">23</w:t>
+      </w:r>
+      <w:r>
+        <w:t xml:space="preserve">(3), 251–267.</w:t>
+      </w:r>
+      <w:r>
+        <w:t xml:space="preserve"> </w:t>
+      </w:r>
+      <w:hyperlink r:id="rId29">
+        <w:r>
+          <w:rPr>
+            <w:rStyle w:val="Hyperlink"/>
+          </w:rPr>
+          <w:t xml:space="preserve">https://doi.org/10.1177/2233865919888373</w:t>
+        </w:r>
+      </w:hyperlink>
+    </w:p>
+    <w:p>
+      <w:pPr>
+        <w:numPr>
+          <w:ilvl w:val="0"/>
+          <w:numId w:val="1004"/>
+        </w:numPr>
+        <w:pStyle w:val="Compact"/>
+      </w:pPr>
+      <w:r>
+        <w:t xml:space="preserve">Weather and political outcomes</w:t>
+      </w:r>
+    </w:p>
+    <w:p>
+      <w:pPr>
+        <w:pStyle w:val="FirstParagraph"/>
+      </w:pPr>
+      <w:r>
+        <w:t xml:space="preserve">Bassi, A. (2019). Weather, risk, and voting: An experimental analysis of the effect of weather on vote choice.</w:t>
+      </w:r>
+      <w:r>
+        <w:t xml:space="preserve"> </w:t>
+      </w:r>
+      <w:r>
+        <w:rPr>
+          <w:iCs/>
+          <w:i/>
+        </w:rPr>
+        <w:t xml:space="preserve">Journal of Experimental Political Science</w:t>
+      </w:r>
+      <w:r>
+        <w:t xml:space="preserve">,</w:t>
+      </w:r>
+      <w:r>
+        <w:t xml:space="preserve"> </w:t>
+      </w:r>
+      <w:r>
+        <w:rPr>
+          <w:iCs/>
+          <w:i/>
+        </w:rPr>
+        <w:t xml:space="preserve">6</w:t>
+      </w:r>
+      <w:r>
+        <w:t xml:space="preserve">(1), 17–32.</w:t>
+      </w:r>
+      <w:r>
+        <w:t xml:space="preserve"> </w:t>
+      </w:r>
+      <w:hyperlink r:id="rId30">
+        <w:r>
+          <w:rPr>
+            <w:rStyle w:val="Hyperlink"/>
+          </w:rPr>
+          <w:t xml:space="preserve">https://doi.org/10.1017/XPS.2018.13</w:t>
+        </w:r>
+      </w:hyperlink>
+    </w:p>
+    <w:p>
+      <w:pPr>
+        <w:pStyle w:val="BodyText"/>
+      </w:pPr>
+      <w:r>
+        <w:t xml:space="preserve">Liao, Y., &amp; Ruiz Junco, P. (2022). Extreme weather and the politics of climate change: A study of campaign finance and elections.</w:t>
+      </w:r>
+      <w:r>
+        <w:t xml:space="preserve"> </w:t>
+      </w:r>
+      <w:r>
+        <w:rPr>
+          <w:iCs/>
+          <w:i/>
+        </w:rPr>
+        <w:t xml:space="preserve">Journal of Environmental Economics and Management</w:t>
+      </w:r>
+      <w:r>
+        <w:t xml:space="preserve">,</w:t>
+      </w:r>
+      <w:r>
+        <w:t xml:space="preserve"> </w:t>
+      </w:r>
+      <w:r>
+        <w:rPr>
+          <w:iCs/>
+          <w:i/>
+        </w:rPr>
+        <w:t xml:space="preserve">111</w:t>
+      </w:r>
+      <w:r>
+        <w:t xml:space="preserve">, 102550.</w:t>
+      </w:r>
+      <w:r>
+        <w:t xml:space="preserve"> </w:t>
+      </w:r>
+      <w:hyperlink r:id="rId31">
+        <w:r>
+          <w:rPr>
+            <w:rStyle w:val="Hyperlink"/>
+          </w:rPr>
+          <w:t xml:space="preserve">https://doi.org/10.1016/j.jeem.2021.102550</w:t>
+        </w:r>
+      </w:hyperlink>
+    </w:p>
+    <w:p>
+      <w:pPr>
+        <w:numPr>
+          <w:ilvl w:val="0"/>
+          <w:numId w:val="1005"/>
+        </w:numPr>
+        <w:pStyle w:val="Compact"/>
+      </w:pPr>
+      <w:r>
+        <w:t xml:space="preserve">Other relevant literature</w:t>
+      </w:r>
+    </w:p>
+    <w:p>
+      <w:pPr>
+        <w:pStyle w:val="FirstParagraph"/>
+      </w:pPr>
+      <w:r>
+        <w:t xml:space="preserve">Quijano-Ruiz, A. (2023).</w:t>
+      </w:r>
+      <w:r>
+        <w:t xml:space="preserve"> </w:t>
+      </w:r>
+      <w:r>
+        <w:rPr>
+          <w:iCs/>
+          <w:i/>
+        </w:rPr>
+        <w:t xml:space="preserve">Assessing the reliability of self-rated health: The effects of transient weather fluctuations on perceived health</w:t>
+      </w:r>
+      <w:r>
+        <w:t xml:space="preserve"> </w:t>
+      </w:r>
+      <w:r>
+        <w:t xml:space="preserve">[Working paper]. Working paper.</w:t>
+      </w:r>
+      <w:r>
+        <w:t xml:space="preserve"> </w:t>
+      </w:r>
+      <w:hyperlink r:id="rId32">
+        <w:r>
+          <w:rPr>
+            <w:rStyle w:val="Hyperlink"/>
+          </w:rPr>
+          <w:t xml:space="preserve">[Available on request]</w:t>
+        </w:r>
+      </w:hyperlink>
+    </w:p>
+    <w:p>
+      <w:pPr>
+        <w:pStyle w:val="BodyText"/>
+      </w:pPr>
+      <w:r>
+        <w:t xml:space="preserve">Barrington-Leigh, C., &amp; Behzadnejad, F. (2017). The impact of daily weather conditions on life satisfaction: Evidence from cross-sectional and panel data.</w:t>
+      </w:r>
+      <w:r>
+        <w:t xml:space="preserve"> </w:t>
+      </w:r>
+      <w:r>
+        <w:rPr>
+          <w:iCs/>
+          <w:i/>
+        </w:rPr>
+        <w:t xml:space="preserve">Journal of Economic Psychology</w:t>
+      </w:r>
+      <w:r>
+        <w:t xml:space="preserve">,</w:t>
+      </w:r>
+      <w:r>
+        <w:t xml:space="preserve"> </w:t>
+      </w:r>
+      <w:r>
+        <w:rPr>
+          <w:iCs/>
+          <w:i/>
+        </w:rPr>
+        <w:t xml:space="preserve">59</w:t>
+      </w:r>
+      <w:r>
+        <w:t xml:space="preserve">, 145–163.</w:t>
+      </w:r>
+      <w:r>
+        <w:t xml:space="preserve"> </w:t>
+      </w:r>
+      <w:hyperlink r:id="rId33">
+        <w:r>
+          <w:rPr>
+            <w:rStyle w:val="Hyperlink"/>
+          </w:rPr>
+          <w:t xml:space="preserve">https://doi.org/10.1016/j.joep.2017.01.003</w:t>
+        </w:r>
+      </w:hyperlink>
+    </w:p>
+    <w:p>
+      <w:pPr>
+        <w:pStyle w:val="BodyText"/>
+      </w:pPr>
+      <w:r>
+        <w:t xml:space="preserve">Deller, C., &amp; Michels, J. (2022).</w:t>
+      </w:r>
+      <w:r>
+        <w:t xml:space="preserve"> </w:t>
+      </w:r>
+      <w:r>
+        <w:rPr>
+          <w:iCs/>
+          <w:i/>
+        </w:rPr>
+        <w:t xml:space="preserve">The effect of weather on subjective performance evaluation</w:t>
+      </w:r>
+      <w:r>
+        <w:t xml:space="preserve"> </w:t>
+      </w:r>
+      <w:r>
+        <w:t xml:space="preserve">(3780405).</w:t>
+      </w:r>
+      <w:r>
+        <w:t xml:space="preserve"> </w:t>
+      </w:r>
+      <w:hyperlink r:id="rId34">
+        <w:r>
+          <w:rPr>
+            <w:rStyle w:val="Hyperlink"/>
+          </w:rPr>
+          <w:t xml:space="preserve">https://doi.org/10.2139/ssrn.3780405</w:t>
+        </w:r>
+      </w:hyperlink>
+    </w:p>
+    <w:p>
+      <w:pPr>
+        <w:pStyle w:val="BodyText"/>
+      </w:pPr>
+      <w:r>
+        <w:t xml:space="preserve">Klusak, P., Agarwala, M., Burke, M., Kraemer, M., &amp; Mohaddes, K. (2023). Rising temperatures, falling ratings: The effect of climate change on sovereign creditworthiness.</w:t>
+      </w:r>
+      <w:r>
+        <w:t xml:space="preserve"> </w:t>
+      </w:r>
+      <w:r>
+        <w:rPr>
+          <w:iCs/>
+          <w:i/>
+        </w:rPr>
+        <w:t xml:space="preserve">Management Science</w:t>
+      </w:r>
+      <w:r>
+        <w:t xml:space="preserve">,</w:t>
+      </w:r>
+      <w:r>
+        <w:t xml:space="preserve"> </w:t>
+      </w:r>
+      <w:r>
+        <w:rPr>
+          <w:iCs/>
+          <w:i/>
+        </w:rPr>
+        <w:t xml:space="preserve">69</w:t>
+      </w:r>
+      <w:r>
+        <w:t xml:space="preserve">(12), 7468–7491.</w:t>
+      </w:r>
+      <w:r>
+        <w:t xml:space="preserve"> </w:t>
+      </w:r>
+      <w:hyperlink r:id="rId35">
+        <w:r>
+          <w:rPr>
+            <w:rStyle w:val="Hyperlink"/>
+          </w:rPr>
+          <w:t xml:space="preserve">https://doi.org/10.1287/mnsc.2023.4869</w:t>
+        </w:r>
+      </w:hyperlink>
+    </w:p>
+    <w:p>
+      <w:pPr>
+        <w:pStyle w:val="BodyText"/>
+      </w:pPr>
+      <w:r>
+        <w:t xml:space="preserve">Lucas, R. E., &amp; Lawless, N. M. (2013). Does life seem better on a sunny day? Examining the association between daily weather conditions and life satisfaction judgments.</w:t>
+      </w:r>
+      <w:r>
+        <w:t xml:space="preserve"> </w:t>
+      </w:r>
+      <w:r>
+        <w:rPr>
+          <w:iCs/>
+          <w:i/>
+        </w:rPr>
+        <w:t xml:space="preserve">Journal of Personality and Social Psychology</w:t>
+      </w:r>
+      <w:r>
+        <w:t xml:space="preserve">,</w:t>
+      </w:r>
+      <w:r>
+        <w:t xml:space="preserve"> </w:t>
+      </w:r>
+      <w:r>
+        <w:rPr>
+          <w:iCs/>
+          <w:i/>
+        </w:rPr>
+        <w:t xml:space="preserve">104</w:t>
+      </w:r>
+      <w:r>
+        <w:t xml:space="preserve">(5), 872–884.</w:t>
+      </w:r>
+      <w:r>
+        <w:t xml:space="preserve"> </w:t>
+      </w:r>
+      <w:hyperlink r:id="rId36">
+        <w:r>
+          <w:rPr>
+            <w:rStyle w:val="Hyperlink"/>
+          </w:rPr>
+          <w:t xml:space="preserve">https://doi.org/10.1037/a0032124</w:t>
+        </w:r>
+      </w:hyperlink>
+    </w:p>
+    <w:bookmarkEnd w:id="37"/>
+    <w:bookmarkStart w:id="41" w:name="data"/>
+    <w:p>
+      <w:pPr>
+        <w:pStyle w:val="Heading3"/>
+      </w:pPr>
+      <w:r>
+        <w:t xml:space="preserve">Data</w:t>
+      </w:r>
+    </w:p>
+    <w:p>
+      <w:pPr>
+        <w:numPr>
+          <w:ilvl w:val="0"/>
+          <w:numId w:val="1006"/>
+        </w:numPr>
+      </w:pPr>
+      <w:r>
+        <w:t xml:space="preserve">Public opinion data from the</w:t>
+      </w:r>
+      <w:r>
+        <w:t xml:space="preserve"> </w:t>
+      </w:r>
+      <w:hyperlink r:id="rId38">
+        <w:r>
+          <w:rPr>
+            <w:rStyle w:val="Hyperlink"/>
+          </w:rPr>
+          <w:t xml:space="preserve">AmericasBarometer survey</w:t>
+        </w:r>
+      </w:hyperlink>
+      <w:r>
+        <w:t xml:space="preserve"> </w:t>
+      </w:r>
+      <w:r>
+        <w:t xml:space="preserve">from the Latin American Public Opinion Project (LAPOP) for Ecuador. I intend to use eight waves of data (2008-2023), each with about 1,500 respondents. The survey rounds include the day of the interview, which will allow me to join this data with the temperature data.</w:t>
+      </w:r>
+    </w:p>
+    <w:p>
+      <w:pPr>
+        <w:numPr>
+          <w:ilvl w:val="0"/>
+          <w:numId w:val="1006"/>
+        </w:numPr>
+      </w:pPr>
+      <w:hyperlink r:id="rId39">
+        <w:r>
+          <w:rPr>
+            <w:rStyle w:val="Hyperlink"/>
+          </w:rPr>
+          <w:t xml:space="preserve">Global daily grided temperature</w:t>
+        </w:r>
+      </w:hyperlink>
+      <w:r>
+        <w:t xml:space="preserve"> </w:t>
+      </w:r>
+      <w:r>
+        <w:t xml:space="preserve">from the U.S. government National Oceanic and Atmospheric Administration (NOAA) Physical Sciences Laboratory (PSL). I will use the daily temperature data for Ecuador, available 1979-2024. An algorithm is needed to extract the temperature from the NetCDF files, which was developed by Alonso Quijano-Ruiz and freely available on</w:t>
+      </w:r>
+      <w:r>
+        <w:t xml:space="preserve"> </w:t>
+      </w:r>
+      <w:hyperlink r:id="rId40">
+        <w:r>
+          <w:rPr>
+            <w:rStyle w:val="Hyperlink"/>
+          </w:rPr>
+          <w:t xml:space="preserve">GitHub</w:t>
+        </w:r>
+      </w:hyperlink>
+      <w:r>
+        <w:t xml:space="preserve">.</w:t>
+      </w:r>
+    </w:p>
+    <w:bookmarkEnd w:id="41"/>
+    <w:bookmarkStart w:id="42" w:name="identification-strategy"/>
+    <w:p>
+      <w:pPr>
+        <w:pStyle w:val="Heading3"/>
+      </w:pPr>
+      <w:r>
+        <w:t xml:space="preserve">Identification Strategy</w:t>
+      </w:r>
+    </w:p>
+    <w:bookmarkEnd w:id="42"/>
+    <w:bookmarkStart w:id="44" w:name="references"/>
+    <w:p>
+      <w:pPr>
+        <w:pStyle w:val="Heading3"/>
+      </w:pPr>
+      <w:r>
+        <w:t xml:space="preserve">References</w:t>
+      </w:r>
+    </w:p>
+    <w:p>
+      <w:pPr>
+        <w:pStyle w:val="FirstParagraph"/>
+      </w:pPr>
+      <w:r>
+        <w:t xml:space="preserve">LAPOP Lab, T. A. by the. (n.d.).</w:t>
+      </w:r>
+      <w:r>
+        <w:t xml:space="preserve"> </w:t>
+      </w:r>
+      <w:r>
+        <w:rPr>
+          <w:iCs/>
+          <w:i/>
+        </w:rPr>
+        <w:t xml:space="preserve">The</w:t>
+      </w:r>
+      <w:r>
+        <w:rPr>
+          <w:iCs/>
+          <w:i/>
+        </w:rPr>
+        <w:t xml:space="preserve"> </w:t>
+      </w:r>
+      <w:r>
+        <w:rPr>
+          <w:iCs/>
+          <w:i/>
+        </w:rPr>
+        <w:t xml:space="preserve">AmericasBarometer</w:t>
+      </w:r>
+      <w:r>
+        <w:t xml:space="preserve"> </w:t>
+      </w:r>
+      <w:r>
+        <w:t xml:space="preserve">(https://www.vanderbilt.edu/lapop/raw-data.php). Retrieved February 11, 2024, from</w:t>
+      </w:r>
+      <w:r>
+        <w:t xml:space="preserve"> </w:t>
+      </w:r>
+      <w:hyperlink r:id="rId43">
+        <w:r>
+          <w:rPr>
+            <w:rStyle w:val="Hyperlink"/>
+          </w:rPr>
+          <w:t xml:space="preserve">https://www.vanderbilt.edu/lapop/raw-data.php</w:t>
+        </w:r>
+      </w:hyperlink>
+    </w:p>
+    <w:p>
+      <w:pPr>
+        <w:pStyle w:val="BodyText"/>
+      </w:pPr>
+      <w:r>
+        <w:t xml:space="preserve">Atmospheric Administration (NOAA) Physical Sciences Laboratory (PSL), N. O. {and}. (2024).</w:t>
+      </w:r>
+      <w:r>
+        <w:t xml:space="preserve"> </w:t>
+      </w:r>
+      <w:r>
+        <w:rPr>
+          <w:iCs/>
+          <w:i/>
+        </w:rPr>
+        <w:t xml:space="preserve">CPC</w:t>
+      </w:r>
+      <w:r>
+        <w:rPr>
+          <w:iCs/>
+          <w:i/>
+        </w:rPr>
+        <w:t xml:space="preserve"> </w:t>
+      </w:r>
+      <w:r>
+        <w:rPr>
+          <w:iCs/>
+          <w:i/>
+        </w:rPr>
+        <w:t xml:space="preserve">global unified temperature</w:t>
+      </w:r>
+      <w:r>
+        <w:t xml:space="preserve">.</w:t>
+      </w:r>
+      <w:r>
+        <w:t xml:space="preserve"> </w:t>
+      </w:r>
+      <w:hyperlink r:id="rId39">
+        <w:r>
+          <w:rPr>
+            <w:rStyle w:val="Hyperlink"/>
+          </w:rPr>
+          <w:t xml:space="preserve">https://psl.noaa.gov/data/gridded/data.cpc.globaltemp.html</w:t>
+        </w:r>
+      </w:hyperlink>
+    </w:p>
+    <w:bookmarkEnd w:id="44"/>
     <w:sectPr>
       <w:pgSz w:h="16838" w:w="11906"/>
       <w:pgMar w:bottom="1134" w:footer="709" w:gutter="0" w:header="709" w:left="1701" w:right="850" w:top="1134"/>
@@ -482,6 +1441,346 @@
       </w:pPr>
     </w:lvl>
   </w:abstractNum>
+  <w:abstractNum w:abstractNumId="99412">
+    <w:nsid w:val="A99412"/>
+    <w:multiLevelType w:val="multilevel"/>
+    <w:lvl w:ilvl="0">
+      <w:start w:val="2"/>
+      <w:numFmt w:val="decimal"/>
+      <w:lvlText w:val="%1."/>
+      <w:lvlJc w:val="left"/>
+      <w:pPr>
+        <w:ind w:left="720" w:hanging="480"/>
+      </w:pPr>
+    </w:lvl>
+    <w:lvl w:ilvl="1">
+      <w:start w:val="2"/>
+      <w:numFmt w:val="decimal"/>
+      <w:lvlText w:val="%2."/>
+      <w:lvlJc w:val="left"/>
+      <w:pPr>
+        <w:ind w:left="1440" w:hanging="480"/>
+      </w:pPr>
+    </w:lvl>
+    <w:lvl w:ilvl="2">
+      <w:start w:val="2"/>
+      <w:numFmt w:val="decimal"/>
+      <w:lvlText w:val="%3."/>
+      <w:lvlJc w:val="left"/>
+      <w:pPr>
+        <w:ind w:left="2160" w:hanging="480"/>
+      </w:pPr>
+    </w:lvl>
+    <w:lvl w:ilvl="3">
+      <w:start w:val="2"/>
+      <w:numFmt w:val="decimal"/>
+      <w:lvlText w:val="%4."/>
+      <w:lvlJc w:val="left"/>
+      <w:pPr>
+        <w:ind w:left="2880" w:hanging="480"/>
+      </w:pPr>
+    </w:lvl>
+    <w:lvl w:ilvl="4">
+      <w:start w:val="2"/>
+      <w:numFmt w:val="decimal"/>
+      <w:lvlText w:val="%5."/>
+      <w:lvlJc w:val="left"/>
+      <w:pPr>
+        <w:ind w:left="3600" w:hanging="480"/>
+      </w:pPr>
+    </w:lvl>
+    <w:lvl w:ilvl="5">
+      <w:start w:val="2"/>
+      <w:numFmt w:val="decimal"/>
+      <w:lvlText w:val="%6."/>
+      <w:lvlJc w:val="left"/>
+      <w:pPr>
+        <w:ind w:left="4320" w:hanging="480"/>
+      </w:pPr>
+    </w:lvl>
+    <w:lvl w:ilvl="6">
+      <w:start w:val="2"/>
+      <w:numFmt w:val="decimal"/>
+      <w:lvlText w:val="%7."/>
+      <w:lvlJc w:val="left"/>
+      <w:pPr>
+        <w:ind w:left="5040" w:hanging="480"/>
+      </w:pPr>
+    </w:lvl>
+    <w:lvl w:ilvl="7">
+      <w:start w:val="2"/>
+      <w:numFmt w:val="decimal"/>
+      <w:lvlText w:val="%8."/>
+      <w:lvlJc w:val="left"/>
+      <w:pPr>
+        <w:ind w:left="5760" w:hanging="480"/>
+      </w:pPr>
+    </w:lvl>
+    <w:lvl w:ilvl="8">
+      <w:start w:val="2"/>
+      <w:numFmt w:val="decimal"/>
+      <w:lvlText w:val="%9."/>
+      <w:lvlJc w:val="left"/>
+      <w:pPr>
+        <w:ind w:left="6480" w:hanging="480"/>
+      </w:pPr>
+    </w:lvl>
+  </w:abstractNum>
+  <w:abstractNum w:abstractNumId="99413">
+    <w:nsid w:val="A99413"/>
+    <w:multiLevelType w:val="multilevel"/>
+    <w:lvl w:ilvl="0">
+      <w:start w:val="3"/>
+      <w:numFmt w:val="decimal"/>
+      <w:lvlText w:val="%1."/>
+      <w:lvlJc w:val="left"/>
+      <w:pPr>
+        <w:ind w:left="720" w:hanging="480"/>
+      </w:pPr>
+    </w:lvl>
+    <w:lvl w:ilvl="1">
+      <w:start w:val="3"/>
+      <w:numFmt w:val="decimal"/>
+      <w:lvlText w:val="%2."/>
+      <w:lvlJc w:val="left"/>
+      <w:pPr>
+        <w:ind w:left="1440" w:hanging="480"/>
+      </w:pPr>
+    </w:lvl>
+    <w:lvl w:ilvl="2">
+      <w:start w:val="3"/>
+      <w:numFmt w:val="decimal"/>
+      <w:lvlText w:val="%3."/>
+      <w:lvlJc w:val="left"/>
+      <w:pPr>
+        <w:ind w:left="2160" w:hanging="480"/>
+      </w:pPr>
+    </w:lvl>
+    <w:lvl w:ilvl="3">
+      <w:start w:val="3"/>
+      <w:numFmt w:val="decimal"/>
+      <w:lvlText w:val="%4."/>
+      <w:lvlJc w:val="left"/>
+      <w:pPr>
+        <w:ind w:left="2880" w:hanging="480"/>
+      </w:pPr>
+    </w:lvl>
+    <w:lvl w:ilvl="4">
+      <w:start w:val="3"/>
+      <w:numFmt w:val="decimal"/>
+      <w:lvlText w:val="%5."/>
+      <w:lvlJc w:val="left"/>
+      <w:pPr>
+        <w:ind w:left="3600" w:hanging="480"/>
+      </w:pPr>
+    </w:lvl>
+    <w:lvl w:ilvl="5">
+      <w:start w:val="3"/>
+      <w:numFmt w:val="decimal"/>
+      <w:lvlText w:val="%6."/>
+      <w:lvlJc w:val="left"/>
+      <w:pPr>
+        <w:ind w:left="4320" w:hanging="480"/>
+      </w:pPr>
+    </w:lvl>
+    <w:lvl w:ilvl="6">
+      <w:start w:val="3"/>
+      <w:numFmt w:val="decimal"/>
+      <w:lvlText w:val="%7."/>
+      <w:lvlJc w:val="left"/>
+      <w:pPr>
+        <w:ind w:left="5040" w:hanging="480"/>
+      </w:pPr>
+    </w:lvl>
+    <w:lvl w:ilvl="7">
+      <w:start w:val="3"/>
+      <w:numFmt w:val="decimal"/>
+      <w:lvlText w:val="%8."/>
+      <w:lvlJc w:val="left"/>
+      <w:pPr>
+        <w:ind w:left="5760" w:hanging="480"/>
+      </w:pPr>
+    </w:lvl>
+    <w:lvl w:ilvl="8">
+      <w:start w:val="3"/>
+      <w:numFmt w:val="decimal"/>
+      <w:lvlText w:val="%9."/>
+      <w:lvlJc w:val="left"/>
+      <w:pPr>
+        <w:ind w:left="6480" w:hanging="480"/>
+      </w:pPr>
+    </w:lvl>
+  </w:abstractNum>
+  <w:abstractNum w:abstractNumId="99414">
+    <w:nsid w:val="A99414"/>
+    <w:multiLevelType w:val="multilevel"/>
+    <w:lvl w:ilvl="0">
+      <w:start w:val="4"/>
+      <w:numFmt w:val="decimal"/>
+      <w:lvlText w:val="%1."/>
+      <w:lvlJc w:val="left"/>
+      <w:pPr>
+        <w:ind w:left="720" w:hanging="480"/>
+      </w:pPr>
+    </w:lvl>
+    <w:lvl w:ilvl="1">
+      <w:start w:val="4"/>
+      <w:numFmt w:val="decimal"/>
+      <w:lvlText w:val="%2."/>
+      <w:lvlJc w:val="left"/>
+      <w:pPr>
+        <w:ind w:left="1440" w:hanging="480"/>
+      </w:pPr>
+    </w:lvl>
+    <w:lvl w:ilvl="2">
+      <w:start w:val="4"/>
+      <w:numFmt w:val="decimal"/>
+      <w:lvlText w:val="%3."/>
+      <w:lvlJc w:val="left"/>
+      <w:pPr>
+        <w:ind w:left="2160" w:hanging="480"/>
+      </w:pPr>
+    </w:lvl>
+    <w:lvl w:ilvl="3">
+      <w:start w:val="4"/>
+      <w:numFmt w:val="decimal"/>
+      <w:lvlText w:val="%4."/>
+      <w:lvlJc w:val="left"/>
+      <w:pPr>
+        <w:ind w:left="2880" w:hanging="480"/>
+      </w:pPr>
+    </w:lvl>
+    <w:lvl w:ilvl="4">
+      <w:start w:val="4"/>
+      <w:numFmt w:val="decimal"/>
+      <w:lvlText w:val="%5."/>
+      <w:lvlJc w:val="left"/>
+      <w:pPr>
+        <w:ind w:left="3600" w:hanging="480"/>
+      </w:pPr>
+    </w:lvl>
+    <w:lvl w:ilvl="5">
+      <w:start w:val="4"/>
+      <w:numFmt w:val="decimal"/>
+      <w:lvlText w:val="%6."/>
+      <w:lvlJc w:val="left"/>
+      <w:pPr>
+        <w:ind w:left="4320" w:hanging="480"/>
+      </w:pPr>
+    </w:lvl>
+    <w:lvl w:ilvl="6">
+      <w:start w:val="4"/>
+      <w:numFmt w:val="decimal"/>
+      <w:lvlText w:val="%7."/>
+      <w:lvlJc w:val="left"/>
+      <w:pPr>
+        <w:ind w:left="5040" w:hanging="480"/>
+      </w:pPr>
+    </w:lvl>
+    <w:lvl w:ilvl="7">
+      <w:start w:val="4"/>
+      <w:numFmt w:val="decimal"/>
+      <w:lvlText w:val="%8."/>
+      <w:lvlJc w:val="left"/>
+      <w:pPr>
+        <w:ind w:left="5760" w:hanging="480"/>
+      </w:pPr>
+    </w:lvl>
+    <w:lvl w:ilvl="8">
+      <w:start w:val="4"/>
+      <w:numFmt w:val="decimal"/>
+      <w:lvlText w:val="%9."/>
+      <w:lvlJc w:val="left"/>
+      <w:pPr>
+        <w:ind w:left="6480" w:hanging="480"/>
+      </w:pPr>
+    </w:lvl>
+  </w:abstractNum>
+  <w:abstractNum w:abstractNumId="99415">
+    <w:nsid w:val="A99415"/>
+    <w:multiLevelType w:val="multilevel"/>
+    <w:lvl w:ilvl="0">
+      <w:start w:val="5"/>
+      <w:numFmt w:val="decimal"/>
+      <w:lvlText w:val="%1."/>
+      <w:lvlJc w:val="left"/>
+      <w:pPr>
+        <w:ind w:left="720" w:hanging="480"/>
+      </w:pPr>
+    </w:lvl>
+    <w:lvl w:ilvl="1">
+      <w:start w:val="5"/>
+      <w:numFmt w:val="decimal"/>
+      <w:lvlText w:val="%2."/>
+      <w:lvlJc w:val="left"/>
+      <w:pPr>
+        <w:ind w:left="1440" w:hanging="480"/>
+      </w:pPr>
+    </w:lvl>
+    <w:lvl w:ilvl="2">
+      <w:start w:val="5"/>
+      <w:numFmt w:val="decimal"/>
+      <w:lvlText w:val="%3."/>
+      <w:lvlJc w:val="left"/>
+      <w:pPr>
+        <w:ind w:left="2160" w:hanging="480"/>
+      </w:pPr>
+    </w:lvl>
+    <w:lvl w:ilvl="3">
+      <w:start w:val="5"/>
+      <w:numFmt w:val="decimal"/>
+      <w:lvlText w:val="%4."/>
+      <w:lvlJc w:val="left"/>
+      <w:pPr>
+        <w:ind w:left="2880" w:hanging="480"/>
+      </w:pPr>
+    </w:lvl>
+    <w:lvl w:ilvl="4">
+      <w:start w:val="5"/>
+      <w:numFmt w:val="decimal"/>
+      <w:lvlText w:val="%5."/>
+      <w:lvlJc w:val="left"/>
+      <w:pPr>
+        <w:ind w:left="3600" w:hanging="480"/>
+      </w:pPr>
+    </w:lvl>
+    <w:lvl w:ilvl="5">
+      <w:start w:val="5"/>
+      <w:numFmt w:val="decimal"/>
+      <w:lvlText w:val="%6."/>
+      <w:lvlJc w:val="left"/>
+      <w:pPr>
+        <w:ind w:left="4320" w:hanging="480"/>
+      </w:pPr>
+    </w:lvl>
+    <w:lvl w:ilvl="6">
+      <w:start w:val="5"/>
+      <w:numFmt w:val="decimal"/>
+      <w:lvlText w:val="%7."/>
+      <w:lvlJc w:val="left"/>
+      <w:pPr>
+        <w:ind w:left="5040" w:hanging="480"/>
+      </w:pPr>
+    </w:lvl>
+    <w:lvl w:ilvl="7">
+      <w:start w:val="5"/>
+      <w:numFmt w:val="decimal"/>
+      <w:lvlText w:val="%8."/>
+      <w:lvlJc w:val="left"/>
+      <w:pPr>
+        <w:ind w:left="5760" w:hanging="480"/>
+      </w:pPr>
+    </w:lvl>
+    <w:lvl w:ilvl="8">
+      <w:start w:val="5"/>
+      <w:numFmt w:val="decimal"/>
+      <w:lvlText w:val="%9."/>
+      <w:lvlJc w:val="left"/>
+      <w:pPr>
+        <w:ind w:left="6480" w:hanging="480"/>
+      </w:pPr>
+    </w:lvl>
+  </w:abstractNum>
   <w:num w16cid:durableId="1037579606" w:numId="1">
     <w:abstractNumId w:val="0"/>
   </w:num>
@@ -489,6 +1788,156 @@
     <w:abstractNumId w:val="990"/>
   </w:num>
   <w:num w:numId="1001">
+    <w:abstractNumId w:val="99411"/>
+    <w:lvlOverride w:ilvl="0">
+      <w:startOverride w:val="1"/>
+    </w:lvlOverride>
+    <w:lvlOverride w:ilvl="1">
+      <w:startOverride w:val="1"/>
+    </w:lvlOverride>
+    <w:lvlOverride w:ilvl="2">
+      <w:startOverride w:val="1"/>
+    </w:lvlOverride>
+    <w:lvlOverride w:ilvl="3">
+      <w:startOverride w:val="1"/>
+    </w:lvlOverride>
+    <w:lvlOverride w:ilvl="4">
+      <w:startOverride w:val="1"/>
+    </w:lvlOverride>
+    <w:lvlOverride w:ilvl="5">
+      <w:startOverride w:val="1"/>
+    </w:lvlOverride>
+    <w:lvlOverride w:ilvl="6">
+      <w:startOverride w:val="1"/>
+    </w:lvlOverride>
+    <w:lvlOverride w:ilvl="7">
+      <w:startOverride w:val="1"/>
+    </w:lvlOverride>
+    <w:lvlOverride w:ilvl="8">
+      <w:startOverride w:val="1"/>
+    </w:lvlOverride>
+  </w:num>
+  <w:num w:numId="1002">
+    <w:abstractNumId w:val="99412"/>
+    <w:lvlOverride w:ilvl="0">
+      <w:startOverride w:val="2"/>
+    </w:lvlOverride>
+    <w:lvlOverride w:ilvl="1">
+      <w:startOverride w:val="2"/>
+    </w:lvlOverride>
+    <w:lvlOverride w:ilvl="2">
+      <w:startOverride w:val="2"/>
+    </w:lvlOverride>
+    <w:lvlOverride w:ilvl="3">
+      <w:startOverride w:val="2"/>
+    </w:lvlOverride>
+    <w:lvlOverride w:ilvl="4">
+      <w:startOverride w:val="2"/>
+    </w:lvlOverride>
+    <w:lvlOverride w:ilvl="5">
+      <w:startOverride w:val="2"/>
+    </w:lvlOverride>
+    <w:lvlOverride w:ilvl="6">
+      <w:startOverride w:val="2"/>
+    </w:lvlOverride>
+    <w:lvlOverride w:ilvl="7">
+      <w:startOverride w:val="2"/>
+    </w:lvlOverride>
+    <w:lvlOverride w:ilvl="8">
+      <w:startOverride w:val="2"/>
+    </w:lvlOverride>
+  </w:num>
+  <w:num w:numId="1003">
+    <w:abstractNumId w:val="99413"/>
+    <w:lvlOverride w:ilvl="0">
+      <w:startOverride w:val="3"/>
+    </w:lvlOverride>
+    <w:lvlOverride w:ilvl="1">
+      <w:startOverride w:val="3"/>
+    </w:lvlOverride>
+    <w:lvlOverride w:ilvl="2">
+      <w:startOverride w:val="3"/>
+    </w:lvlOverride>
+    <w:lvlOverride w:ilvl="3">
+      <w:startOverride w:val="3"/>
+    </w:lvlOverride>
+    <w:lvlOverride w:ilvl="4">
+      <w:startOverride w:val="3"/>
+    </w:lvlOverride>
+    <w:lvlOverride w:ilvl="5">
+      <w:startOverride w:val="3"/>
+    </w:lvlOverride>
+    <w:lvlOverride w:ilvl="6">
+      <w:startOverride w:val="3"/>
+    </w:lvlOverride>
+    <w:lvlOverride w:ilvl="7">
+      <w:startOverride w:val="3"/>
+    </w:lvlOverride>
+    <w:lvlOverride w:ilvl="8">
+      <w:startOverride w:val="3"/>
+    </w:lvlOverride>
+  </w:num>
+  <w:num w:numId="1004">
+    <w:abstractNumId w:val="99414"/>
+    <w:lvlOverride w:ilvl="0">
+      <w:startOverride w:val="4"/>
+    </w:lvlOverride>
+    <w:lvlOverride w:ilvl="1">
+      <w:startOverride w:val="4"/>
+    </w:lvlOverride>
+    <w:lvlOverride w:ilvl="2">
+      <w:startOverride w:val="4"/>
+    </w:lvlOverride>
+    <w:lvlOverride w:ilvl="3">
+      <w:startOverride w:val="4"/>
+    </w:lvlOverride>
+    <w:lvlOverride w:ilvl="4">
+      <w:startOverride w:val="4"/>
+    </w:lvlOverride>
+    <w:lvlOverride w:ilvl="5">
+      <w:startOverride w:val="4"/>
+    </w:lvlOverride>
+    <w:lvlOverride w:ilvl="6">
+      <w:startOverride w:val="4"/>
+    </w:lvlOverride>
+    <w:lvlOverride w:ilvl="7">
+      <w:startOverride w:val="4"/>
+    </w:lvlOverride>
+    <w:lvlOverride w:ilvl="8">
+      <w:startOverride w:val="4"/>
+    </w:lvlOverride>
+  </w:num>
+  <w:num w:numId="1005">
+    <w:abstractNumId w:val="99415"/>
+    <w:lvlOverride w:ilvl="0">
+      <w:startOverride w:val="5"/>
+    </w:lvlOverride>
+    <w:lvlOverride w:ilvl="1">
+      <w:startOverride w:val="5"/>
+    </w:lvlOverride>
+    <w:lvlOverride w:ilvl="2">
+      <w:startOverride w:val="5"/>
+    </w:lvlOverride>
+    <w:lvlOverride w:ilvl="3">
+      <w:startOverride w:val="5"/>
+    </w:lvlOverride>
+    <w:lvlOverride w:ilvl="4">
+      <w:startOverride w:val="5"/>
+    </w:lvlOverride>
+    <w:lvlOverride w:ilvl="5">
+      <w:startOverride w:val="5"/>
+    </w:lvlOverride>
+    <w:lvlOverride w:ilvl="6">
+      <w:startOverride w:val="5"/>
+    </w:lvlOverride>
+    <w:lvlOverride w:ilvl="7">
+      <w:startOverride w:val="5"/>
+    </w:lvlOverride>
+    <w:lvlOverride w:ilvl="8">
+      <w:startOverride w:val="5"/>
+    </w:lvlOverride>
+  </w:num>
+  <w:num w:numId="1006">
     <w:abstractNumId w:val="99411"/>
     <w:lvlOverride w:ilvl="0">
       <w:startOverride w:val="1"/>

--- a/one_pager/research_paper_one_pager.docx
+++ b/one_pager/research_paper_one_pager.docx
@@ -24,38 +24,6 @@
     </w:p>
     <w:p>
       <w:pPr>
-        <w:pStyle w:val="Subtitle"/>
-      </w:pPr>
-      <w:r>
-        <w:t xml:space="preserve">POL837</w:t>
-      </w:r>
-      <w:r>
-        <w:t xml:space="preserve"> </w:t>
-      </w:r>
-      <w:r>
-        <w:t xml:space="preserve">Issues</w:t>
-      </w:r>
-      <w:r>
-        <w:t xml:space="preserve"> </w:t>
-      </w:r>
-      <w:r>
-        <w:t xml:space="preserve">in</w:t>
-      </w:r>
-      <w:r>
-        <w:t xml:space="preserve"> </w:t>
-      </w:r>
-      <w:r>
-        <w:t xml:space="preserve">Comparative</w:t>
-      </w:r>
-      <w:r>
-        <w:t xml:space="preserve"> </w:t>
-      </w:r>
-      <w:r>
-        <w:t xml:space="preserve">Politics</w:t>
-      </w:r>
-    </w:p>
-    <w:p>
-      <w:pPr>
         <w:pStyle w:val="Author"/>
       </w:pPr>
       <w:r>
@@ -72,20 +40,6 @@
       </w:r>
       <w:r>
         <w:t xml:space="preserve">Pazmiño</w:t>
-      </w:r>
-    </w:p>
-    <w:p>
-      <w:pPr>
-        <w:pStyle w:val="Date"/>
-      </w:pPr>
-      <w:r>
-        <w:t xml:space="preserve">February</w:t>
-      </w:r>
-      <w:r>
-        <w:t xml:space="preserve"> </w:t>
-      </w:r>
-      <w:r>
-        <w:t xml:space="preserve">2024</w:t>
       </w:r>
     </w:p>
     <w:bookmarkStart w:id="20" w:name="research-question"/>
@@ -106,7 +60,7 @@
       </w:r>
     </w:p>
     <w:bookmarkEnd w:id="20"/>
-    <w:bookmarkStart w:id="37" w:name="academic-sources"/>
+    <w:bookmarkStart w:id="31" w:name="academic-sources"/>
     <w:p>
       <w:pPr>
         <w:pStyle w:val="Heading3"/>
@@ -124,7 +78,7 @@
         <w:pStyle w:val="Compact"/>
       </w:pPr>
       <w:r>
-        <w:t xml:space="preserve">Performance models/Retrospective voting</w:t>
+        <w:t xml:space="preserve">Retrospective voting, attribution errors and the influence of emotion</w:t>
       </w:r>
     </w:p>
     <w:p>
@@ -132,7 +86,7 @@
         <w:pStyle w:val="FirstParagraph"/>
       </w:pPr>
       <w:r>
-        <w:t xml:space="preserve">Healy, A., &amp; Malhotra, N. (2013). Retrospective voting reconsidered.</w:t>
+        <w:t xml:space="preserve">Bower, G. H. (1981). Mood and memory.</w:t>
       </w:r>
       <w:r>
         <w:t xml:space="preserve"> </w:t>
@@ -142,64 +96,7 @@
           <w:iCs/>
           <w:i/>
         </w:rPr>
-        <w:t xml:space="preserve">Annual Review of Political Science</w:t>
-      </w:r>
-      <w:r>
-        <w:t xml:space="preserve">,</w:t>
-      </w:r>
-      <w:r>
-        <w:t xml:space="preserve"> </w:t>
-      </w:r>
-      <w:r>
-        <w:rPr>
-          <w:iCs/>
-          <w:i/>
-        </w:rPr>
-        <w:t xml:space="preserve">16</w:t>
-      </w:r>
-      <w:r>
-        <w:t xml:space="preserve">(1), 285–306.</w:t>
-      </w:r>
-      <w:r>
-        <w:t xml:space="preserve"> </w:t>
-      </w:r>
-      <w:hyperlink r:id="rId21">
-        <w:r>
-          <w:rPr>
-            <w:rStyle w:val="Hyperlink"/>
-          </w:rPr>
-          <w:t xml:space="preserve">https://doi.org/10.1146/annurev-polisci-032211-212920</w:t>
-        </w:r>
-      </w:hyperlink>
-    </w:p>
-    <w:p>
-      <w:pPr>
-        <w:numPr>
-          <w:ilvl w:val="0"/>
-          <w:numId w:val="1002"/>
-        </w:numPr>
-        <w:pStyle w:val="Compact"/>
-      </w:pPr>
-      <w:r>
-        <w:t xml:space="preserve">Attribution errors and the influence of emotion</w:t>
-      </w:r>
-    </w:p>
-    <w:p>
-      <w:pPr>
-        <w:pStyle w:val="FirstParagraph"/>
-      </w:pPr>
-      <w:r>
-        <w:t xml:space="preserve">Bower, G. H. (1981). Mood and memory.</w:t>
-      </w:r>
-      <w:r>
-        <w:t xml:space="preserve"> </w:t>
-      </w:r>
-      <w:r>
-        <w:rPr>
-          <w:iCs/>
-          <w:i/>
-        </w:rPr>
-        <w:t xml:space="preserve">Am Psychol</w:t>
+        <w:t xml:space="preserve">American Psychologist</w:t>
       </w:r>
       <w:r>
         <w:t xml:space="preserve">,</w:t>
@@ -220,7 +117,7 @@
       <w:r>
         <w:t xml:space="preserve"> </w:t>
       </w:r>
-      <w:hyperlink r:id="rId22">
+      <w:hyperlink r:id="rId21">
         <w:r>
           <w:rPr>
             <w:rStyle w:val="Hyperlink"/>
@@ -234,7 +131,19 @@
         <w:pStyle w:val="BodyText"/>
       </w:pPr>
       <w:r>
-        <w:t xml:space="preserve">Schwarz, N., &amp; Clore, G. L. (1983). Mood, misattribution, and judgments of well-being: Informative and directive functions of affective states.</w:t>
+        <w:t xml:space="preserve">Schwarz, N., &amp; Clore, G. L. (1983). Mood, misattribution, and judgments of well-being:</w:t>
+      </w:r>
+      <w:r>
+        <w:t xml:space="preserve"> </w:t>
+      </w:r>
+      <w:r>
+        <w:t xml:space="preserve">Informative</w:t>
+      </w:r>
+      <w:r>
+        <w:t xml:space="preserve"> </w:t>
+      </w:r>
+      <w:r>
+        <w:t xml:space="preserve">and directive functions of affective states.</w:t>
       </w:r>
       <w:r>
         <w:t xml:space="preserve"> </w:t>
@@ -268,7 +177,7 @@
         <w:pStyle w:val="BodyText"/>
       </w:pPr>
       <w:r>
-        <w:t xml:space="preserve">Achen, C. H. (2016).</w:t>
+        <w:t xml:space="preserve">Achen, C., &amp; Bartels, L. (2017).</w:t>
       </w:r>
       <w:r>
         <w:t xml:space="preserve"> </w:t>
@@ -278,10 +187,38 @@
           <w:iCs/>
           <w:i/>
         </w:rPr>
-        <w:t xml:space="preserve">Democracy for realists : Why elections do not produce responsive government / christopher h. Achen, larry m. bartels.</w:t>
-      </w:r>
-      <w:r>
-        <w:t xml:space="preserve"> Princeton.</w:t>
+        <w:t xml:space="preserve">Democracy for realists:</w:t>
+      </w:r>
+      <w:r>
+        <w:rPr>
+          <w:iCs/>
+          <w:i/>
+        </w:rPr>
+        <w:t xml:space="preserve"> </w:t>
+      </w:r>
+      <w:r>
+        <w:rPr>
+          <w:iCs/>
+          <w:i/>
+        </w:rPr>
+        <w:t xml:space="preserve">Why</w:t>
+      </w:r>
+      <w:r>
+        <w:rPr>
+          <w:iCs/>
+          <w:i/>
+        </w:rPr>
+        <w:t xml:space="preserve"> </w:t>
+      </w:r>
+      <w:r>
+        <w:rPr>
+          <w:iCs/>
+          <w:i/>
+        </w:rPr>
+        <w:t xml:space="preserve">elections do not produce responsive government</w:t>
+      </w:r>
+      <w:r>
+        <w:t xml:space="preserve">. Princeton University Press.</w:t>
       </w:r>
     </w:p>
     <w:p>
@@ -320,7 +257,7 @@
       <w:r>
         <w:t xml:space="preserve"> </w:t>
       </w:r>
-      <w:hyperlink r:id="rId23">
+      <w:hyperlink r:id="rId22">
         <w:r>
           <w:rPr>
             <w:rStyle w:val="Hyperlink"/>
@@ -334,7 +271,73 @@
         <w:pStyle w:val="BodyText"/>
       </w:pPr>
       <w:r>
-        <w:t xml:space="preserve">Healy, A., &amp; Malhotra, N. (2010). Random events, economic losses, and retrospective voting: Implications for democratic competence.</w:t>
+        <w:t xml:space="preserve">Healy, A., &amp; Malhotra, N. (2010). Random</w:t>
+      </w:r>
+      <w:r>
+        <w:t xml:space="preserve"> </w:t>
+      </w:r>
+      <w:r>
+        <w:t xml:space="preserve">Events</w:t>
+      </w:r>
+      <w:r>
+        <w:t xml:space="preserve">,</w:t>
+      </w:r>
+      <w:r>
+        <w:t xml:space="preserve"> </w:t>
+      </w:r>
+      <w:r>
+        <w:t xml:space="preserve">Economic</w:t>
+      </w:r>
+      <w:r>
+        <w:t xml:space="preserve"> </w:t>
+      </w:r>
+      <w:r>
+        <w:t xml:space="preserve">Losses</w:t>
+      </w:r>
+      <w:r>
+        <w:t xml:space="preserve">, and</w:t>
+      </w:r>
+      <w:r>
+        <w:t xml:space="preserve"> </w:t>
+      </w:r>
+      <w:r>
+        <w:t xml:space="preserve">Retrospective</w:t>
+      </w:r>
+      <w:r>
+        <w:t xml:space="preserve"> </w:t>
+      </w:r>
+      <w:r>
+        <w:t xml:space="preserve">Voting</w:t>
+      </w:r>
+      <w:r>
+        <w:t xml:space="preserve">:</w:t>
+      </w:r>
+      <w:r>
+        <w:t xml:space="preserve"> </w:t>
+      </w:r>
+      <w:r>
+        <w:t xml:space="preserve">Implications</w:t>
+      </w:r>
+      <w:r>
+        <w:t xml:space="preserve"> </w:t>
+      </w:r>
+      <w:r>
+        <w:t xml:space="preserve">for</w:t>
+      </w:r>
+      <w:r>
+        <w:t xml:space="preserve"> </w:t>
+      </w:r>
+      <w:r>
+        <w:t xml:space="preserve">Democratic</w:t>
+      </w:r>
+      <w:r>
+        <w:t xml:space="preserve"> </w:t>
+      </w:r>
+      <w:r>
+        <w:t xml:space="preserve">Competence</w:t>
+      </w:r>
+      <w:r>
+        <w:t xml:space="preserve">.</w:t>
       </w:r>
       <w:r>
         <w:t xml:space="preserve"> </w:t>
@@ -365,7 +368,7 @@
       <w:r>
         <w:t xml:space="preserve"> </w:t>
       </w:r>
-      <w:hyperlink r:id="rId24">
+      <w:hyperlink r:id="rId23">
         <w:r>
           <w:rPr>
             <w:rStyle w:val="Hyperlink"/>
@@ -378,7 +381,7 @@
       <w:pPr>
         <w:numPr>
           <w:ilvl w:val="0"/>
-          <w:numId w:val="1003"/>
+          <w:numId w:val="1002"/>
         </w:numPr>
         <w:pStyle w:val="Compact"/>
       </w:pPr>
@@ -391,7 +394,34 @@
         <w:pStyle w:val="FirstParagraph"/>
       </w:pPr>
       <w:r>
-        <w:t xml:space="preserve">Berlemann, M., &amp; Enkelmann, S. (2014). The economic determinants of u.s. Presidential approval: A survey.</w:t>
+        <w:t xml:space="preserve">Berlemann, M., &amp; Enkelmann, S. (2014). The economic determinants of</w:t>
+      </w:r>
+      <w:r>
+        <w:t xml:space="preserve"> </w:t>
+      </w:r>
+      <w:r>
+        <w:t xml:space="preserve">U</w:t>
+      </w:r>
+      <w:r>
+        <w:t xml:space="preserve">.</w:t>
+      </w:r>
+      <w:r>
+        <w:t xml:space="preserve">S</w:t>
+      </w:r>
+      <w:r>
+        <w:t xml:space="preserve">. Presidential approval:</w:t>
+      </w:r>
+      <w:r>
+        <w:t xml:space="preserve"> </w:t>
+      </w:r>
+      <w:r>
+        <w:t xml:space="preserve">A</w:t>
+      </w:r>
+      <w:r>
+        <w:t xml:space="preserve"> </w:t>
+      </w:r>
+      <w:r>
+        <w:t xml:space="preserve">survey.</w:t>
       </w:r>
       <w:r>
         <w:t xml:space="preserve"> </w:t>
@@ -422,7 +452,7 @@
       <w:r>
         <w:t xml:space="preserve"> </w:t>
       </w:r>
-      <w:hyperlink r:id="rId25">
+      <w:hyperlink r:id="rId24">
         <w:r>
           <w:rPr>
             <w:rStyle w:val="Hyperlink"/>
@@ -436,64 +466,46 @@
         <w:pStyle w:val="BodyText"/>
       </w:pPr>
       <w:r>
-        <w:t xml:space="preserve">Newman, B., &amp; Forcehimes, A. (2010).</w:t>
+        <w:t xml:space="preserve">Donovan, K., Kellstedt, P. M., Key, E. M., &amp; Lebo, M. J. (2020). Motivated</w:t>
       </w:r>
       <w:r>
         <w:t xml:space="preserve"> </w:t>
       </w:r>
       <w:r>
-        <w:t xml:space="preserve">“Rally round the flag”</w:t>
+        <w:t xml:space="preserve">Reasoning</w:t>
+      </w:r>
+      <w:r>
+        <w:t xml:space="preserve">,</w:t>
       </w:r>
       <w:r>
         <w:t xml:space="preserve"> </w:t>
       </w:r>
       <w:r>
-        <w:t xml:space="preserve">events for presidential approval research.</w:t>
+        <w:t xml:space="preserve">Public</w:t>
       </w:r>
       <w:r>
         <w:t xml:space="preserve"> </w:t>
       </w:r>
       <w:r>
-        <w:rPr>
-          <w:iCs/>
-          <w:i/>
-        </w:rPr>
-        <w:t xml:space="preserve">Electoral Studies</w:t>
-      </w:r>
-      <w:r>
-        <w:t xml:space="preserve">,</w:t>
+        <w:t xml:space="preserve">Opinion</w:t>
+      </w:r>
+      <w:r>
+        <w:t xml:space="preserve">, and</w:t>
       </w:r>
       <w:r>
         <w:t xml:space="preserve"> </w:t>
       </w:r>
       <w:r>
-        <w:rPr>
-          <w:iCs/>
-          <w:i/>
-        </w:rPr>
-        <w:t xml:space="preserve">29</w:t>
-      </w:r>
-      <w:r>
-        <w:t xml:space="preserve">(1), 144–154.</w:t>
+        <w:t xml:space="preserve">Presidential</w:t>
       </w:r>
       <w:r>
         <w:t xml:space="preserve"> </w:t>
       </w:r>
-      <w:hyperlink r:id="rId26">
-        <w:r>
-          <w:rPr>
-            <w:rStyle w:val="Hyperlink"/>
-          </w:rPr>
-          <w:t xml:space="preserve">https://doi.org/10.1016/j.electstud.2009.07.003</w:t>
-        </w:r>
-      </w:hyperlink>
-    </w:p>
-    <w:p>
-      <w:pPr>
-        <w:pStyle w:val="BodyText"/>
-      </w:pPr>
-      <w:r>
-        <w:t xml:space="preserve">Donovan, K., Kellstedt, P. M., Key, E. M., &amp; Lebo, M. J. (2020). Motivated reasoning, public opinion, and presidential approval.</w:t>
+      <w:r>
+        <w:t xml:space="preserve">Approval</w:t>
+      </w:r>
+      <w:r>
+        <w:t xml:space="preserve">.</w:t>
       </w:r>
       <w:r>
         <w:t xml:space="preserve"> </w:t>
@@ -524,7 +536,7 @@
       <w:r>
         <w:t xml:space="preserve"> </w:t>
       </w:r>
-      <w:hyperlink r:id="rId27">
+      <w:hyperlink r:id="rId25">
         <w:r>
           <w:rPr>
             <w:rStyle w:val="Hyperlink"/>
@@ -538,52 +550,31 @@
         <w:pStyle w:val="BodyText"/>
       </w:pPr>
       <w:r>
-        <w:t xml:space="preserve">Clarke, H. D., &amp; Stewart, M. C. (1995). Economic evaluations, prime ministerial approval and governing party support: Rival models reconsidered.</w:t>
+        <w:t xml:space="preserve">Jung, J. W., &amp; Oh, J. (2020). Determinants of presidential approval ratings:</w:t>
       </w:r>
       <w:r>
         <w:t xml:space="preserve"> </w:t>
       </w:r>
       <w:r>
-        <w:rPr>
-          <w:iCs/>
-          <w:i/>
-        </w:rPr>
-        <w:t xml:space="preserve">British Journal of Political Science</w:t>
-      </w:r>
-      <w:r>
-        <w:t xml:space="preserve">,</w:t>
+        <w:t xml:space="preserve">Cross</w:t>
+      </w:r>
+      <w:r>
+        <w:t xml:space="preserve">-country analyses with reference to</w:t>
       </w:r>
       <w:r>
         <w:t xml:space="preserve"> </w:t>
       </w:r>
       <w:r>
-        <w:rPr>
-          <w:iCs/>
-          <w:i/>
-        </w:rPr>
-        <w:t xml:space="preserve">25</w:t>
-      </w:r>
-      <w:r>
-        <w:t xml:space="preserve">(2), 145–170.</w:t>
+        <w:t xml:space="preserve">Latin</w:t>
       </w:r>
       <w:r>
         <w:t xml:space="preserve"> </w:t>
       </w:r>
-      <w:hyperlink r:id="rId28">
-        <w:r>
-          <w:rPr>
-            <w:rStyle w:val="Hyperlink"/>
-          </w:rPr>
-          <w:t xml:space="preserve">https://doi.org/10.1017/S0007123400007134</w:t>
-        </w:r>
-      </w:hyperlink>
-    </w:p>
-    <w:p>
-      <w:pPr>
-        <w:pStyle w:val="BodyText"/>
-      </w:pPr>
-      <w:r>
-        <w:t xml:space="preserve">Jung, J. W., &amp; Oh, J. (2020). Determinants of presidential approval ratings: Cross-country analyses with reference to latin america.</w:t>
+      <w:r>
+        <w:t xml:space="preserve">America</w:t>
+      </w:r>
+      <w:r>
+        <w:t xml:space="preserve">.</w:t>
       </w:r>
       <w:r>
         <w:t xml:space="preserve"> </w:t>
@@ -614,7 +605,7 @@
       <w:r>
         <w:t xml:space="preserve"> </w:t>
       </w:r>
-      <w:hyperlink r:id="rId29">
+      <w:hyperlink r:id="rId26">
         <w:r>
           <w:rPr>
             <w:rStyle w:val="Hyperlink"/>
@@ -627,7 +618,7 @@
       <w:pPr>
         <w:numPr>
           <w:ilvl w:val="0"/>
-          <w:numId w:val="1004"/>
+          <w:numId w:val="1003"/>
         </w:numPr>
         <w:pStyle w:val="Compact"/>
       </w:pPr>
@@ -640,7 +631,88 @@
         <w:pStyle w:val="FirstParagraph"/>
       </w:pPr>
       <w:r>
-        <w:t xml:space="preserve">Bassi, A. (2019). Weather, risk, and voting: An experimental analysis of the effect of weather on vote choice.</w:t>
+        <w:t xml:space="preserve">Bassi, A. (2019). Weather,</w:t>
+      </w:r>
+      <w:r>
+        <w:t xml:space="preserve"> </w:t>
+      </w:r>
+      <w:r>
+        <w:t xml:space="preserve">Risk</w:t>
+      </w:r>
+      <w:r>
+        <w:t xml:space="preserve">, and</w:t>
+      </w:r>
+      <w:r>
+        <w:t xml:space="preserve"> </w:t>
+      </w:r>
+      <w:r>
+        <w:t xml:space="preserve">Voting</w:t>
+      </w:r>
+      <w:r>
+        <w:t xml:space="preserve">:</w:t>
+      </w:r>
+      <w:r>
+        <w:t xml:space="preserve"> </w:t>
+      </w:r>
+      <w:r>
+        <w:t xml:space="preserve">An</w:t>
+      </w:r>
+      <w:r>
+        <w:t xml:space="preserve"> </w:t>
+      </w:r>
+      <w:r>
+        <w:t xml:space="preserve">Experimental</w:t>
+      </w:r>
+      <w:r>
+        <w:t xml:space="preserve"> </w:t>
+      </w:r>
+      <w:r>
+        <w:t xml:space="preserve">Analysis</w:t>
+      </w:r>
+      <w:r>
+        <w:t xml:space="preserve"> </w:t>
+      </w:r>
+      <w:r>
+        <w:t xml:space="preserve">of the</w:t>
+      </w:r>
+      <w:r>
+        <w:t xml:space="preserve"> </w:t>
+      </w:r>
+      <w:r>
+        <w:t xml:space="preserve">Effect</w:t>
+      </w:r>
+      <w:r>
+        <w:t xml:space="preserve"> </w:t>
+      </w:r>
+      <w:r>
+        <w:t xml:space="preserve">of</w:t>
+      </w:r>
+      <w:r>
+        <w:t xml:space="preserve"> </w:t>
+      </w:r>
+      <w:r>
+        <w:t xml:space="preserve">Weather</w:t>
+      </w:r>
+      <w:r>
+        <w:t xml:space="preserve"> </w:t>
+      </w:r>
+      <w:r>
+        <w:t xml:space="preserve">on</w:t>
+      </w:r>
+      <w:r>
+        <w:t xml:space="preserve"> </w:t>
+      </w:r>
+      <w:r>
+        <w:t xml:space="preserve">Vote</w:t>
+      </w:r>
+      <w:r>
+        <w:t xml:space="preserve"> </w:t>
+      </w:r>
+      <w:r>
+        <w:t xml:space="preserve">Choice</w:t>
+      </w:r>
+      <w:r>
+        <w:t xml:space="preserve">.</w:t>
       </w:r>
       <w:r>
         <w:t xml:space="preserve"> </w:t>
@@ -671,7 +743,7 @@
       <w:r>
         <w:t xml:space="preserve"> </w:t>
       </w:r>
-      <w:hyperlink r:id="rId30">
+      <w:hyperlink r:id="rId27">
         <w:r>
           <w:rPr>
             <w:rStyle w:val="Hyperlink"/>
@@ -685,7 +757,19 @@
         <w:pStyle w:val="BodyText"/>
       </w:pPr>
       <w:r>
-        <w:t xml:space="preserve">Liao, Y., &amp; Ruiz Junco, P. (2022). Extreme weather and the politics of climate change: A study of campaign finance and elections.</w:t>
+        <w:t xml:space="preserve">Liao, Y., &amp; Ruiz Junco, P. (2022). Extreme weather and the politics of climate change:</w:t>
+      </w:r>
+      <w:r>
+        <w:t xml:space="preserve"> </w:t>
+      </w:r>
+      <w:r>
+        <w:t xml:space="preserve">A</w:t>
+      </w:r>
+      <w:r>
+        <w:t xml:space="preserve"> </w:t>
+      </w:r>
+      <w:r>
+        <w:t xml:space="preserve">study of campaign finance and elections.</w:t>
       </w:r>
       <w:r>
         <w:t xml:space="preserve"> </w:t>
@@ -716,7 +800,7 @@
       <w:r>
         <w:t xml:space="preserve"> </w:t>
       </w:r>
-      <w:hyperlink r:id="rId31">
+      <w:hyperlink r:id="rId28">
         <w:r>
           <w:rPr>
             <w:rStyle w:val="Hyperlink"/>
@@ -729,7 +813,7 @@
       <w:pPr>
         <w:numPr>
           <w:ilvl w:val="0"/>
-          <w:numId w:val="1005"/>
+          <w:numId w:val="1004"/>
         </w:numPr>
         <w:pStyle w:val="Compact"/>
       </w:pPr>
@@ -752,32 +836,203 @@
           <w:iCs/>
           <w:i/>
         </w:rPr>
-        <w:t xml:space="preserve">Assessing the reliability of self-rated health: The effects of transient weather fluctuations on perceived health</w:t>
-      </w:r>
-      <w:r>
+        <w:t xml:space="preserve">Assessing the</w:t>
+      </w:r>
+      <w:r>
+        <w:rPr>
+          <w:iCs/>
+          <w:i/>
+        </w:rPr>
         <w:t xml:space="preserve"> </w:t>
       </w:r>
       <w:r>
-        <w:t xml:space="preserve">[Working paper]. Working paper.</w:t>
-      </w:r>
-      <w:r>
+        <w:rPr>
+          <w:iCs/>
+          <w:i/>
+        </w:rPr>
+        <w:t xml:space="preserve">Reliability</w:t>
+      </w:r>
+      <w:r>
+        <w:rPr>
+          <w:iCs/>
+          <w:i/>
+        </w:rPr>
         <w:t xml:space="preserve"> </w:t>
       </w:r>
-      <w:hyperlink r:id="rId32">
-        <w:r>
-          <w:rPr>
-            <w:rStyle w:val="Hyperlink"/>
-          </w:rPr>
-          <w:t xml:space="preserve">[Available on request]</w:t>
-        </w:r>
-      </w:hyperlink>
+      <w:r>
+        <w:rPr>
+          <w:iCs/>
+          <w:i/>
+        </w:rPr>
+        <w:t xml:space="preserve">of</w:t>
+      </w:r>
+      <w:r>
+        <w:rPr>
+          <w:iCs/>
+          <w:i/>
+        </w:rPr>
+        <w:t xml:space="preserve"> </w:t>
+      </w:r>
+      <w:r>
+        <w:rPr>
+          <w:iCs/>
+          <w:i/>
+        </w:rPr>
+        <w:t xml:space="preserve">Self</w:t>
+      </w:r>
+      <w:r>
+        <w:rPr>
+          <w:iCs/>
+          <w:i/>
+        </w:rPr>
+        <w:t xml:space="preserve">-rated</w:t>
+      </w:r>
+      <w:r>
+        <w:rPr>
+          <w:iCs/>
+          <w:i/>
+        </w:rPr>
+        <w:t xml:space="preserve"> </w:t>
+      </w:r>
+      <w:r>
+        <w:rPr>
+          <w:iCs/>
+          <w:i/>
+        </w:rPr>
+        <w:t xml:space="preserve">Health</w:t>
+      </w:r>
+      <w:r>
+        <w:rPr>
+          <w:iCs/>
+          <w:i/>
+        </w:rPr>
+        <w:t xml:space="preserve">:</w:t>
+      </w:r>
+      <w:r>
+        <w:rPr>
+          <w:iCs/>
+          <w:i/>
+        </w:rPr>
+        <w:t xml:space="preserve"> </w:t>
+      </w:r>
+      <w:r>
+        <w:rPr>
+          <w:iCs/>
+          <w:i/>
+        </w:rPr>
+        <w:t xml:space="preserve">The</w:t>
+      </w:r>
+      <w:r>
+        <w:rPr>
+          <w:iCs/>
+          <w:i/>
+        </w:rPr>
+        <w:t xml:space="preserve"> </w:t>
+      </w:r>
+      <w:r>
+        <w:rPr>
+          <w:iCs/>
+          <w:i/>
+        </w:rPr>
+        <w:t xml:space="preserve">effects of</w:t>
+      </w:r>
+      <w:r>
+        <w:rPr>
+          <w:iCs/>
+          <w:i/>
+        </w:rPr>
+        <w:t xml:space="preserve"> </w:t>
+      </w:r>
+      <w:r>
+        <w:rPr>
+          <w:iCs/>
+          <w:i/>
+        </w:rPr>
+        <w:t xml:space="preserve">Transient</w:t>
+      </w:r>
+      <w:r>
+        <w:rPr>
+          <w:iCs/>
+          <w:i/>
+        </w:rPr>
+        <w:t xml:space="preserve"> </w:t>
+      </w:r>
+      <w:r>
+        <w:rPr>
+          <w:iCs/>
+          <w:i/>
+        </w:rPr>
+        <w:t xml:space="preserve">Weather</w:t>
+      </w:r>
+      <w:r>
+        <w:rPr>
+          <w:iCs/>
+          <w:i/>
+        </w:rPr>
+        <w:t xml:space="preserve"> </w:t>
+      </w:r>
+      <w:r>
+        <w:rPr>
+          <w:iCs/>
+          <w:i/>
+        </w:rPr>
+        <w:t xml:space="preserve">Fluctuations</w:t>
+      </w:r>
+      <w:r>
+        <w:rPr>
+          <w:iCs/>
+          <w:i/>
+        </w:rPr>
+        <w:t xml:space="preserve"> </w:t>
+      </w:r>
+      <w:r>
+        <w:rPr>
+          <w:iCs/>
+          <w:i/>
+        </w:rPr>
+        <w:t xml:space="preserve">on</w:t>
+      </w:r>
+      <w:r>
+        <w:rPr>
+          <w:iCs/>
+          <w:i/>
+        </w:rPr>
+        <w:t xml:space="preserve"> </w:t>
+      </w:r>
+      <w:r>
+        <w:rPr>
+          <w:iCs/>
+          <w:i/>
+        </w:rPr>
+        <w:t xml:space="preserve">Perceived</w:t>
+      </w:r>
+      <w:r>
+        <w:rPr>
+          <w:iCs/>
+          <w:i/>
+        </w:rPr>
+        <w:t xml:space="preserve"> </w:t>
+      </w:r>
+      <w:r>
+        <w:rPr>
+          <w:iCs/>
+          <w:i/>
+        </w:rPr>
+        <w:t xml:space="preserve">Health</w:t>
+      </w:r>
+      <w:r>
+        <w:t xml:space="preserve"> </w:t>
+      </w:r>
+      <w:r>
+        <w:t xml:space="preserve">[Working {Paper}].</w:t>
+      </w:r>
     </w:p>
     <w:p>
       <w:pPr>
         <w:pStyle w:val="BodyText"/>
       </w:pPr>
       <w:r>
-        <w:t xml:space="preserve">Barrington-Leigh, C., &amp; Behzadnejad, F. (2017). The impact of daily weather conditions on life satisfaction: Evidence from cross-sectional and panel data.</w:t>
+        <w:t xml:space="preserve">Deller, C., &amp; Michels, J. (2022).</w:t>
       </w:r>
       <w:r>
         <w:t xml:space="preserve"> </w:t>
@@ -787,44 +1042,13 @@
           <w:iCs/>
           <w:i/>
         </w:rPr>
-        <w:t xml:space="preserve">Journal of Economic Psychology</w:t>
-      </w:r>
-      <w:r>
-        <w:t xml:space="preserve">,</w:t>
-      </w:r>
-      <w:r>
-        <w:t xml:space="preserve"> </w:t>
+        <w:t xml:space="preserve">The</w:t>
       </w:r>
       <w:r>
         <w:rPr>
           <w:iCs/>
           <w:i/>
         </w:rPr>
-        <w:t xml:space="preserve">59</w:t>
-      </w:r>
-      <w:r>
-        <w:t xml:space="preserve">, 145–163.</w:t>
-      </w:r>
-      <w:r>
-        <w:t xml:space="preserve"> </w:t>
-      </w:r>
-      <w:hyperlink r:id="rId33">
-        <w:r>
-          <w:rPr>
-            <w:rStyle w:val="Hyperlink"/>
-          </w:rPr>
-          <w:t xml:space="preserve">https://doi.org/10.1016/j.joep.2017.01.003</w:t>
-        </w:r>
-      </w:hyperlink>
-    </w:p>
-    <w:p>
-      <w:pPr>
-        <w:pStyle w:val="BodyText"/>
-      </w:pPr>
-      <w:r>
-        <w:t xml:space="preserve">Deller, C., &amp; Michels, J. (2022).</w:t>
-      </w:r>
-      <w:r>
         <w:t xml:space="preserve"> </w:t>
       </w:r>
       <w:r>
@@ -832,18 +1056,99 @@
           <w:iCs/>
           <w:i/>
         </w:rPr>
-        <w:t xml:space="preserve">The effect of weather on subjective performance evaluation</w:t>
-      </w:r>
-      <w:r>
+        <w:t xml:space="preserve">Effect</w:t>
+      </w:r>
+      <w:r>
+        <w:rPr>
+          <w:iCs/>
+          <w:i/>
+        </w:rPr>
         <w:t xml:space="preserve"> </w:t>
       </w:r>
       <w:r>
-        <w:t xml:space="preserve">(3780405).</w:t>
-      </w:r>
-      <w:r>
+        <w:rPr>
+          <w:iCs/>
+          <w:i/>
+        </w:rPr>
+        <w:t xml:space="preserve">of</w:t>
+      </w:r>
+      <w:r>
+        <w:rPr>
+          <w:iCs/>
+          <w:i/>
+        </w:rPr>
         <w:t xml:space="preserve"> </w:t>
       </w:r>
-      <w:hyperlink r:id="rId34">
+      <w:r>
+        <w:rPr>
+          <w:iCs/>
+          <w:i/>
+        </w:rPr>
+        <w:t xml:space="preserve">Weather</w:t>
+      </w:r>
+      <w:r>
+        <w:rPr>
+          <w:iCs/>
+          <w:i/>
+        </w:rPr>
+        <w:t xml:space="preserve"> </w:t>
+      </w:r>
+      <w:r>
+        <w:rPr>
+          <w:iCs/>
+          <w:i/>
+        </w:rPr>
+        <w:t xml:space="preserve">on</w:t>
+      </w:r>
+      <w:r>
+        <w:rPr>
+          <w:iCs/>
+          <w:i/>
+        </w:rPr>
+        <w:t xml:space="preserve"> </w:t>
+      </w:r>
+      <w:r>
+        <w:rPr>
+          <w:iCs/>
+          <w:i/>
+        </w:rPr>
+        <w:t xml:space="preserve">Subjective</w:t>
+      </w:r>
+      <w:r>
+        <w:rPr>
+          <w:iCs/>
+          <w:i/>
+        </w:rPr>
+        <w:t xml:space="preserve"> </w:t>
+      </w:r>
+      <w:r>
+        <w:rPr>
+          <w:iCs/>
+          <w:i/>
+        </w:rPr>
+        <w:t xml:space="preserve">Performance</w:t>
+      </w:r>
+      <w:r>
+        <w:rPr>
+          <w:iCs/>
+          <w:i/>
+        </w:rPr>
+        <w:t xml:space="preserve"> </w:t>
+      </w:r>
+      <w:r>
+        <w:rPr>
+          <w:iCs/>
+          <w:i/>
+        </w:rPr>
+        <w:t xml:space="preserve">Evaluation</w:t>
+      </w:r>
+      <w:r>
+        <w:t xml:space="preserve">. SSRN.</w:t>
+      </w:r>
+      <w:r>
+        <w:t xml:space="preserve"> </w:t>
+      </w:r>
+      <w:hyperlink r:id="rId29">
         <w:r>
           <w:rPr>
             <w:rStyle w:val="Hyperlink"/>
@@ -857,52 +1162,115 @@
         <w:pStyle w:val="BodyText"/>
       </w:pPr>
       <w:r>
-        <w:t xml:space="preserve">Klusak, P., Agarwala, M., Burke, M., Kraemer, M., &amp; Mohaddes, K. (2023). Rising temperatures, falling ratings: The effect of climate change on sovereign creditworthiness.</w:t>
+        <w:t xml:space="preserve">Lucas, R. E., &amp; Lawless, N. M. (2013). Does</w:t>
       </w:r>
       <w:r>
         <w:t xml:space="preserve"> </w:t>
       </w:r>
       <w:r>
-        <w:rPr>
-          <w:iCs/>
-          <w:i/>
-        </w:rPr>
-        <w:t xml:space="preserve">Management Science</w:t>
-      </w:r>
-      <w:r>
-        <w:t xml:space="preserve">,</w:t>
+        <w:t xml:space="preserve">Life</w:t>
       </w:r>
       <w:r>
         <w:t xml:space="preserve"> </w:t>
       </w:r>
       <w:r>
-        <w:rPr>
-          <w:iCs/>
-          <w:i/>
-        </w:rPr>
-        <w:t xml:space="preserve">69</w:t>
-      </w:r>
-      <w:r>
-        <w:t xml:space="preserve">(12), 7468–7491.</w:t>
+        <w:t xml:space="preserve">Seem</w:t>
       </w:r>
       <w:r>
         <w:t xml:space="preserve"> </w:t>
       </w:r>
-      <w:hyperlink r:id="rId35">
-        <w:r>
-          <w:rPr>
-            <w:rStyle w:val="Hyperlink"/>
-          </w:rPr>
-          <w:t xml:space="preserve">https://doi.org/10.1287/mnsc.2023.4869</w:t>
-        </w:r>
-      </w:hyperlink>
-    </w:p>
-    <w:p>
-      <w:pPr>
-        <w:pStyle w:val="BodyText"/>
-      </w:pPr>
-      <w:r>
-        <w:t xml:space="preserve">Lucas, R. E., &amp; Lawless, N. M. (2013). Does life seem better on a sunny day? Examining the association between daily weather conditions and life satisfaction judgments.</w:t>
+      <w:r>
+        <w:t xml:space="preserve">Better</w:t>
+      </w:r>
+      <w:r>
+        <w:t xml:space="preserve"> </w:t>
+      </w:r>
+      <w:r>
+        <w:t xml:space="preserve">on a</w:t>
+      </w:r>
+      <w:r>
+        <w:t xml:space="preserve"> </w:t>
+      </w:r>
+      <w:r>
+        <w:t xml:space="preserve">Sunny</w:t>
+      </w:r>
+      <w:r>
+        <w:t xml:space="preserve"> </w:t>
+      </w:r>
+      <w:r>
+        <w:t xml:space="preserve">Day</w:t>
+      </w:r>
+      <w:r>
+        <w:t xml:space="preserve">?</w:t>
+      </w:r>
+      <w:r>
+        <w:t xml:space="preserve"> </w:t>
+      </w:r>
+      <w:r>
+        <w:t xml:space="preserve">Examining</w:t>
+      </w:r>
+      <w:r>
+        <w:t xml:space="preserve"> </w:t>
+      </w:r>
+      <w:r>
+        <w:t xml:space="preserve">the</w:t>
+      </w:r>
+      <w:r>
+        <w:t xml:space="preserve"> </w:t>
+      </w:r>
+      <w:r>
+        <w:t xml:space="preserve">Association</w:t>
+      </w:r>
+      <w:r>
+        <w:t xml:space="preserve"> </w:t>
+      </w:r>
+      <w:r>
+        <w:t xml:space="preserve">between</w:t>
+      </w:r>
+      <w:r>
+        <w:t xml:space="preserve"> </w:t>
+      </w:r>
+      <w:r>
+        <w:t xml:space="preserve">Daily</w:t>
+      </w:r>
+      <w:r>
+        <w:t xml:space="preserve"> </w:t>
+      </w:r>
+      <w:r>
+        <w:t xml:space="preserve">Weather</w:t>
+      </w:r>
+      <w:r>
+        <w:t xml:space="preserve"> </w:t>
+      </w:r>
+      <w:r>
+        <w:t xml:space="preserve">Conditions</w:t>
+      </w:r>
+      <w:r>
+        <w:t xml:space="preserve"> </w:t>
+      </w:r>
+      <w:r>
+        <w:t xml:space="preserve">and</w:t>
+      </w:r>
+      <w:r>
+        <w:t xml:space="preserve"> </w:t>
+      </w:r>
+      <w:r>
+        <w:t xml:space="preserve">Life</w:t>
+      </w:r>
+      <w:r>
+        <w:t xml:space="preserve"> </w:t>
+      </w:r>
+      <w:r>
+        <w:t xml:space="preserve">Satisfaction</w:t>
+      </w:r>
+      <w:r>
+        <w:t xml:space="preserve"> </w:t>
+      </w:r>
+      <w:r>
+        <w:t xml:space="preserve">Judgments</w:t>
+      </w:r>
+      <w:r>
+        <w:t xml:space="preserve">.</w:t>
       </w:r>
       <w:r>
         <w:t xml:space="preserve"> </w:t>
@@ -933,7 +1301,7 @@
       <w:r>
         <w:t xml:space="preserve"> </w:t>
       </w:r>
-      <w:hyperlink r:id="rId36">
+      <w:hyperlink r:id="rId30">
         <w:r>
           <w:rPr>
             <w:rStyle w:val="Hyperlink"/>
@@ -942,8 +1310,8 @@
         </w:r>
       </w:hyperlink>
     </w:p>
-    <w:bookmarkEnd w:id="37"/>
-    <w:bookmarkStart w:id="41" w:name="data"/>
+    <w:bookmarkEnd w:id="31"/>
+    <w:bookmarkStart w:id="37" w:name="data"/>
     <w:p>
       <w:pPr>
         <w:pStyle w:val="Heading3"/>
@@ -956,8 +1324,9 @@
       <w:pPr>
         <w:numPr>
           <w:ilvl w:val="0"/>
-          <w:numId w:val="1006"/>
+          <w:numId w:val="1005"/>
         </w:numPr>
+        <w:pStyle w:val="Compact"/>
       </w:pPr>
       <w:r>
         <w:t xml:space="preserve">Public opinion data from the</w:t>
@@ -965,7 +1334,7 @@
       <w:r>
         <w:t xml:space="preserve"> </w:t>
       </w:r>
-      <w:hyperlink r:id="rId38">
+      <w:hyperlink r:id="rId32">
         <w:r>
           <w:rPr>
             <w:rStyle w:val="Hyperlink"/>
@@ -982,66 +1351,10 @@
     </w:p>
     <w:p>
       <w:pPr>
-        <w:numPr>
-          <w:ilvl w:val="0"/>
-          <w:numId w:val="1006"/>
-        </w:numPr>
-      </w:pPr>
-      <w:hyperlink r:id="rId39">
-        <w:r>
-          <w:rPr>
-            <w:rStyle w:val="Hyperlink"/>
-          </w:rPr>
-          <w:t xml:space="preserve">Global daily grided temperature</w:t>
-        </w:r>
-      </w:hyperlink>
-      <w:r>
-        <w:t xml:space="preserve"> </w:t>
-      </w:r>
-      <w:r>
-        <w:t xml:space="preserve">from the U.S. government National Oceanic and Atmospheric Administration (NOAA) Physical Sciences Laboratory (PSL). I will use the daily temperature data for Ecuador, available 1979-2024. An algorithm is needed to extract the temperature from the NetCDF files, which was developed by Alonso Quijano-Ruiz and freely available on</w:t>
-      </w:r>
-      <w:r>
-        <w:t xml:space="preserve"> </w:t>
-      </w:r>
-      <w:hyperlink r:id="rId40">
-        <w:r>
-          <w:rPr>
-            <w:rStyle w:val="Hyperlink"/>
-          </w:rPr>
-          <w:t xml:space="preserve">GitHub</w:t>
-        </w:r>
-      </w:hyperlink>
-      <w:r>
-        <w:t xml:space="preserve">.</w:t>
-      </w:r>
-    </w:p>
-    <w:bookmarkEnd w:id="41"/>
-    <w:bookmarkStart w:id="42" w:name="identification-strategy"/>
-    <w:p>
-      <w:pPr>
-        <w:pStyle w:val="Heading3"/>
-      </w:pPr>
-      <w:r>
-        <w:t xml:space="preserve">Identification Strategy</w:t>
-      </w:r>
-    </w:p>
-    <w:bookmarkEnd w:id="42"/>
-    <w:bookmarkStart w:id="44" w:name="references"/>
-    <w:p>
-      <w:pPr>
-        <w:pStyle w:val="Heading3"/>
-      </w:pPr>
-      <w:r>
-        <w:t xml:space="preserve">References</w:t>
-      </w:r>
-    </w:p>
-    <w:p>
-      <w:pPr>
         <w:pStyle w:val="FirstParagraph"/>
       </w:pPr>
       <w:r>
-        <w:t xml:space="preserve">LAPOP Lab, T. A. by the. (n.d.).</w:t>
+        <w:t xml:space="preserve">The AmericasBarometer by the LAPOP Lab. (n.d.).</w:t>
       </w:r>
       <w:r>
         <w:t xml:space="preserve"> </w:t>
@@ -1071,12 +1384,12 @@
         <w:t xml:space="preserve"> </w:t>
       </w:r>
       <w:r>
-        <w:t xml:space="preserve">(https://www.vanderbilt.edu/lapop/raw-data.php). Retrieved February 11, 2024, from</w:t>
+        <w:t xml:space="preserve">[Datasets with codebooks]. Retrieved February 11, 2024, from</w:t>
       </w:r>
       <w:r>
         <w:t xml:space="preserve"> </w:t>
       </w:r>
-      <w:hyperlink r:id="rId43">
+      <w:hyperlink r:id="rId33">
         <w:r>
           <w:rPr>
             <w:rStyle w:val="Hyperlink"/>
@@ -1090,7 +1403,69 @@
         <w:pStyle w:val="BodyText"/>
       </w:pPr>
       <w:r>
-        <w:t xml:space="preserve">Atmospheric Administration (NOAA) Physical Sciences Laboratory (PSL), N. O. {and}. (2024).</w:t>
+        <w:t xml:space="preserve">If the need arises, the</w:t>
+      </w:r>
+      <w:r>
+        <w:t xml:space="preserve"> </w:t>
+      </w:r>
+      <w:hyperlink r:id="rId34">
+        <w:r>
+          <w:rPr>
+            <w:rStyle w:val="Hyperlink"/>
+          </w:rPr>
+          <w:t xml:space="preserve">Latinobarómetro</w:t>
+        </w:r>
+      </w:hyperlink>
+      <w:r>
+        <w:t xml:space="preserve"> </w:t>
+      </w:r>
+      <w:r>
+        <w:t xml:space="preserve">survey is also available, but the AmericasBarometer is more scientifically rigorous.</w:t>
+      </w:r>
+    </w:p>
+    <w:p>
+      <w:pPr>
+        <w:numPr>
+          <w:ilvl w:val="0"/>
+          <w:numId w:val="1006"/>
+        </w:numPr>
+        <w:pStyle w:val="Compact"/>
+      </w:pPr>
+      <w:hyperlink r:id="rId35">
+        <w:r>
+          <w:rPr>
+            <w:rStyle w:val="Hyperlink"/>
+          </w:rPr>
+          <w:t xml:space="preserve">Global daily grided temperature</w:t>
+        </w:r>
+      </w:hyperlink>
+      <w:r>
+        <w:t xml:space="preserve"> </w:t>
+      </w:r>
+      <w:r>
+        <w:t xml:space="preserve">from the U.S. government National Oceanic and Atmospheric Administration (NOAA) Physical Sciences Laboratory (PSL). I will use the daily temperature data for Ecuador, available 1979-2024. An algorithm is needed to extract the temperature from the NetCDF files, which was developed by Alonso Quijano-Ruiz and freely available on</w:t>
+      </w:r>
+      <w:r>
+        <w:t xml:space="preserve"> </w:t>
+      </w:r>
+      <w:hyperlink r:id="rId36">
+        <w:r>
+          <w:rPr>
+            <w:rStyle w:val="Hyperlink"/>
+          </w:rPr>
+          <w:t xml:space="preserve">GitHub</w:t>
+        </w:r>
+      </w:hyperlink>
+      <w:r>
+        <w:t xml:space="preserve">.</w:t>
+      </w:r>
+    </w:p>
+    <w:p>
+      <w:pPr>
+        <w:pStyle w:val="FirstParagraph"/>
+      </w:pPr>
+      <w:r>
+        <w:t xml:space="preserve">National Oceanic and Atmospheric Administration (NOAA) Physical Sciences Laboratory (PSL). (2024).</w:t>
       </w:r>
       <w:r>
         <w:t xml:space="preserve"> </w:t>
@@ -1114,15 +1489,46 @@
           <w:iCs/>
           <w:i/>
         </w:rPr>
-        <w:t xml:space="preserve">global unified temperature</w:t>
-      </w:r>
-      <w:r>
-        <w:t xml:space="preserve">.</w:t>
-      </w:r>
-      <w:r>
+        <w:t xml:space="preserve">Global</w:t>
+      </w:r>
+      <w:r>
+        <w:rPr>
+          <w:iCs/>
+          <w:i/>
+        </w:rPr>
         <w:t xml:space="preserve"> </w:t>
       </w:r>
-      <w:hyperlink r:id="rId39">
+      <w:r>
+        <w:rPr>
+          <w:iCs/>
+          <w:i/>
+        </w:rPr>
+        <w:t xml:space="preserve">Unified</w:t>
+      </w:r>
+      <w:r>
+        <w:rPr>
+          <w:iCs/>
+          <w:i/>
+        </w:rPr>
+        <w:t xml:space="preserve"> </w:t>
+      </w:r>
+      <w:r>
+        <w:rPr>
+          <w:iCs/>
+          <w:i/>
+        </w:rPr>
+        <w:t xml:space="preserve">Temperature</w:t>
+      </w:r>
+      <w:r>
+        <w:t xml:space="preserve"> </w:t>
+      </w:r>
+      <w:r>
+        <w:t xml:space="preserve">[Datasets].</w:t>
+      </w:r>
+      <w:r>
+        <w:t xml:space="preserve"> </w:t>
+      </w:r>
+      <w:hyperlink r:id="rId35">
         <w:r>
           <w:rPr>
             <w:rStyle w:val="Hyperlink"/>
@@ -1131,7 +1537,395 @@
         </w:r>
       </w:hyperlink>
     </w:p>
-    <w:bookmarkEnd w:id="44"/>
+    <w:bookmarkEnd w:id="37"/>
+    <w:bookmarkStart w:id="39" w:name="empirical-strategy"/>
+    <w:p>
+      <w:pPr>
+        <w:pStyle w:val="Heading3"/>
+      </w:pPr>
+      <w:r>
+        <w:t xml:space="preserve">Empirical Strategy</w:t>
+      </w:r>
+    </w:p>
+    <w:p>
+      <w:pPr>
+        <w:pStyle w:val="FirstParagraph"/>
+      </w:pPr>
+      <w:r>
+        <w:t xml:space="preserve">I will estimate the impact of transient daily temperature changes on perceptions of politican performance, as measured by the survey, using pooled cross-sectional models, as follows:</w:t>
+      </w:r>
+    </w:p>
+    <w:p>
+      <w:pPr>
+        <w:pStyle w:val="BodyText"/>
+      </w:pPr>
+      <m:oMathPara>
+        <m:oMathParaPr>
+          <m:jc m:val="center"/>
+        </m:oMathParaPr>
+        <m:oMath>
+          <m:sSub>
+            <m:e>
+              <m:r>
+                <m:t>y</m:t>
+              </m:r>
+            </m:e>
+            <m:sub>
+              <m:r>
+                <m:t>i</m:t>
+              </m:r>
+              <m:r>
+                <m:t>t</m:t>
+              </m:r>
+            </m:sub>
+          </m:sSub>
+          <m:r>
+            <m:rPr>
+              <m:sty m:val="p"/>
+            </m:rPr>
+            <m:t>=</m:t>
+          </m:r>
+          <m:sSub>
+            <m:e>
+              <m:r>
+                <m:t>β</m:t>
+              </m:r>
+            </m:e>
+            <m:sub>
+              <m:r>
+                <m:t>0</m:t>
+              </m:r>
+            </m:sub>
+          </m:sSub>
+          <m:r>
+            <m:rPr>
+              <m:sty m:val="p"/>
+            </m:rPr>
+            <m:t>+</m:t>
+          </m:r>
+          <m:sSub>
+            <m:e>
+              <m:r>
+                <m:t>τ</m:t>
+              </m:r>
+            </m:e>
+            <m:sub>
+              <m:r>
+                <m:t>t</m:t>
+              </m:r>
+            </m:sub>
+          </m:sSub>
+          <m:r>
+            <m:rPr>
+              <m:sty m:val="p"/>
+            </m:rPr>
+            <m:t>+</m:t>
+          </m:r>
+          <m:sSub>
+            <m:e>
+              <m:r>
+                <m:t>θ</m:t>
+              </m:r>
+            </m:e>
+            <m:sub>
+              <m:r>
+                <m:t>j</m:t>
+              </m:r>
+            </m:sub>
+          </m:sSub>
+          <m:r>
+            <m:rPr>
+              <m:sty m:val="p"/>
+            </m:rPr>
+            <m:t>+</m:t>
+          </m:r>
+          <m:r>
+            <m:t>δ</m:t>
+          </m:r>
+          <m:r>
+            <m:rPr>
+              <m:nor/>
+              <m:sty m:val="p"/>
+            </m:rPr>
+            <m:t>temp</m:t>
+          </m:r>
+          <m:r>
+            <m:rPr>
+              <m:sty m:val="p"/>
+            </m:rPr>
+            <m:t>+</m:t>
+          </m:r>
+          <m:sSub>
+            <m:e>
+              <m:r>
+                <m:rPr>
+                  <m:sty m:val="p"/>
+                  <m:scr m:val="double-struck"/>
+                </m:rPr>
+                <m:t>X</m:t>
+              </m:r>
+              <m:r>
+                <m:rPr>
+                  <m:sty m:val="p"/>
+                  <m:scr m:val="double-struck"/>
+                </m:rPr>
+                <m:t>′</m:t>
+              </m:r>
+            </m:e>
+            <m:sub>
+              <m:r>
+                <m:t>i</m:t>
+              </m:r>
+              <m:r>
+                <m:t>t</m:t>
+              </m:r>
+            </m:sub>
+          </m:sSub>
+          <m:r>
+            <m:t>β</m:t>
+          </m:r>
+          <m:r>
+            <m:rPr>
+              <m:sty m:val="p"/>
+            </m:rPr>
+            <m:t>+</m:t>
+          </m:r>
+          <m:sSub>
+            <m:e>
+              <m:r>
+                <m:t>u</m:t>
+              </m:r>
+            </m:e>
+            <m:sub>
+              <m:r>
+                <m:t>i</m:t>
+              </m:r>
+              <m:r>
+                <m:t>t</m:t>
+              </m:r>
+            </m:sub>
+          </m:sSub>
+        </m:oMath>
+      </m:oMathPara>
+    </w:p>
+    <w:p>
+      <w:pPr>
+        <w:pStyle w:val="FirstParagraph"/>
+      </w:pPr>
+      <w:r>
+        <w:t xml:space="preserve">where</w:t>
+      </w:r>
+      <w:r>
+        <w:t xml:space="preserve"> </w:t>
+      </w:r>
+      <m:oMath>
+        <m:sSub>
+          <m:e>
+            <m:r>
+              <m:t>y</m:t>
+            </m:r>
+          </m:e>
+          <m:sub>
+            <m:r>
+              <m:t>i</m:t>
+            </m:r>
+            <m:r>
+              <m:t>t</m:t>
+            </m:r>
+          </m:sub>
+        </m:sSub>
+      </m:oMath>
+      <w:r>
+        <w:t xml:space="preserve"> </w:t>
+      </w:r>
+      <w:r>
+        <w:t xml:space="preserve">is the political performance variable,</w:t>
+      </w:r>
+      <w:r>
+        <w:t xml:space="preserve"> </w:t>
+      </w:r>
+      <m:oMath>
+        <m:r>
+          <m:rPr>
+            <m:nor/>
+            <m:sty m:val="p"/>
+          </m:rPr>
+          <m:t>temp</m:t>
+        </m:r>
+      </m:oMath>
+      <w:r>
+        <w:t xml:space="preserve"> </w:t>
+      </w:r>
+      <w:r>
+        <w:t xml:space="preserve">is daily temperature,</w:t>
+      </w:r>
+      <w:r>
+        <w:t xml:space="preserve"> </w:t>
+      </w:r>
+      <m:oMath>
+        <m:sSub>
+          <m:e>
+            <m:r>
+              <m:rPr>
+                <m:sty m:val="p"/>
+                <m:scr m:val="double-struck"/>
+              </m:rPr>
+              <m:t>X</m:t>
+            </m:r>
+            <m:r>
+              <m:rPr>
+                <m:sty m:val="p"/>
+                <m:scr m:val="double-struck"/>
+              </m:rPr>
+              <m:t>′</m:t>
+            </m:r>
+          </m:e>
+          <m:sub>
+            <m:r>
+              <m:t>i</m:t>
+            </m:r>
+            <m:r>
+              <m:t>t</m:t>
+            </m:r>
+          </m:sub>
+        </m:sSub>
+      </m:oMath>
+      <w:r>
+        <w:t xml:space="preserve"> </w:t>
+      </w:r>
+      <w:r>
+        <w:t xml:space="preserve">is a vector of relevant time and individual-varying controls (as indicated by the literature), and</w:t>
+      </w:r>
+      <w:r>
+        <w:t xml:space="preserve"> </w:t>
+      </w:r>
+      <m:oMath>
+        <m:sSub>
+          <m:e>
+            <m:r>
+              <m:t>u</m:t>
+            </m:r>
+          </m:e>
+          <m:sub>
+            <m:r>
+              <m:t>i</m:t>
+            </m:r>
+            <m:r>
+              <m:t>t</m:t>
+            </m:r>
+          </m:sub>
+        </m:sSub>
+      </m:oMath>
+      <w:r>
+        <w:t xml:space="preserve"> </w:t>
+      </w:r>
+      <w:r>
+        <w:t xml:space="preserve">is the error term.</w:t>
+      </w:r>
+      <w:r>
+        <w:t xml:space="preserve"> </w:t>
+      </w:r>
+      <m:oMath>
+        <m:sSub>
+          <m:e>
+            <m:r>
+              <m:t>τ</m:t>
+            </m:r>
+          </m:e>
+          <m:sub>
+            <m:r>
+              <m:t>t</m:t>
+            </m:r>
+          </m:sub>
+        </m:sSub>
+      </m:oMath>
+      <w:r>
+        <w:t xml:space="preserve"> </w:t>
+      </w:r>
+      <w:r>
+        <w:t xml:space="preserve">and</w:t>
+      </w:r>
+      <w:r>
+        <w:t xml:space="preserve"> </w:t>
+      </w:r>
+      <m:oMath>
+        <m:sSub>
+          <m:e>
+            <m:r>
+              <m:t>θ</m:t>
+            </m:r>
+          </m:e>
+          <m:sub>
+            <m:r>
+              <m:t>j</m:t>
+            </m:r>
+          </m:sub>
+        </m:sSub>
+      </m:oMath>
+      <w:r>
+        <w:t xml:space="preserve"> </w:t>
+      </w:r>
+      <w:r>
+        <w:t xml:space="preserve">are vectors of time and region fixed effects, respectively, which control for time-varying and region-invariant unobserved heterogeneity for</w:t>
+      </w:r>
+      <w:r>
+        <w:t xml:space="preserve"> </w:t>
+      </w:r>
+      <m:oMath>
+        <m:r>
+          <m:t>t</m:t>
+        </m:r>
+      </m:oMath>
+      <w:r>
+        <w:t xml:space="preserve"> </w:t>
+      </w:r>
+      <w:r>
+        <w:t xml:space="preserve">time periods and</w:t>
+      </w:r>
+      <w:r>
+        <w:t xml:space="preserve"> </w:t>
+      </w:r>
+      <m:oMath>
+        <m:r>
+          <m:t>j</m:t>
+        </m:r>
+      </m:oMath>
+      <w:r>
+        <w:t xml:space="preserve"> </w:t>
+      </w:r>
+      <w:r>
+        <w:t xml:space="preserve">regions.</w:t>
+      </w:r>
+    </w:p>
+    <w:p>
+      <w:pPr>
+        <w:pStyle w:val="BodyText"/>
+      </w:pPr>
+      <w:r>
+        <w:t xml:space="preserve">The identifying assumption is that changes in daily temperature are random. This ensures the unbiased estimation of its coefficient,</w:t>
+      </w:r>
+      <w:r>
+        <w:t xml:space="preserve"> </w:t>
+      </w:r>
+      <m:oMath>
+        <m:r>
+          <m:t>δ</m:t>
+        </m:r>
+      </m:oMath>
+      <w:r>
+        <w:t xml:space="preserve">, and thus, the causal effect of temperature on perceived political performance. Time and region fixed effects control for regional weather patterns as well as medium term trends in weather. In different specifications, I can include fixed effects at different aggregations (region, canton/municipality and parish are available)</w:t>
+      </w:r>
+      <w:r>
+        <w:rPr>
+          <w:rStyle w:val="FootnoteReference"/>
+        </w:rPr>
+        <w:footnoteReference w:id="38"/>
+      </w:r>
+      <w:r>
+        <w:t xml:space="preserve">, as well as lagged temperature and other robustness checks.</w:t>
+      </w:r>
+    </w:p>
+    <w:bookmarkEnd w:id="39"/>
     <w:sectPr>
       <w:pgSz w:h="16838" w:w="11906"/>
       <w:pgMar w:bottom="1134" w:footer="709" w:gutter="0" w:header="709" w:left="1701" w:right="850" w:top="1134"/>
@@ -1159,6 +1953,25 @@
     <w:p>
       <w:r>
         <w:separator/>
+      </w:r>
+    </w:p>
+  </w:footnote>
+  <w:footnote w:id="38">
+    <w:p>
+      <w:pPr>
+        <w:pStyle w:val="FootnoteText"/>
+      </w:pPr>
+      <w:r>
+        <w:rPr>
+          <w:rStyle w:val="FootnoteReference"/>
+        </w:rPr>
+        <w:footnoteRef/>
+      </w:r>
+      <w:r>
+        <w:t xml:space="preserve"> </w:t>
+      </w:r>
+      <w:r>
+        <w:t xml:space="preserve">I could include individual fixed effects, but since this is not panel data, it might overspecify the model.</w:t>
       </w:r>
     </w:p>
   </w:footnote>
@@ -1696,85 +2509,76 @@
       </w:pPr>
     </w:lvl>
   </w:abstractNum>
-  <w:abstractNum w:abstractNumId="99415">
-    <w:nsid w:val="A99415"/>
+  <w:abstractNum w:abstractNumId="991">
+    <w:nsid w:val="A991"/>
     <w:multiLevelType w:val="multilevel"/>
     <w:lvl w:ilvl="0">
-      <w:start w:val="5"/>
-      <w:numFmt w:val="decimal"/>
-      <w:lvlText w:val="%1."/>
+      <w:numFmt w:val="bullet"/>
+      <w:lvlText w:val="•"/>
       <w:lvlJc w:val="left"/>
       <w:pPr>
         <w:ind w:left="720" w:hanging="480"/>
       </w:pPr>
     </w:lvl>
     <w:lvl w:ilvl="1">
-      <w:start w:val="5"/>
-      <w:numFmt w:val="decimal"/>
-      <w:lvlText w:val="%2."/>
+      <w:numFmt w:val="bullet"/>
+      <w:lvlText w:val="–"/>
       <w:lvlJc w:val="left"/>
       <w:pPr>
         <w:ind w:left="1440" w:hanging="480"/>
       </w:pPr>
     </w:lvl>
     <w:lvl w:ilvl="2">
-      <w:start w:val="5"/>
-      <w:numFmt w:val="decimal"/>
-      <w:lvlText w:val="%3."/>
+      <w:numFmt w:val="bullet"/>
+      <w:lvlText w:val="•"/>
       <w:lvlJc w:val="left"/>
       <w:pPr>
         <w:ind w:left="2160" w:hanging="480"/>
       </w:pPr>
     </w:lvl>
     <w:lvl w:ilvl="3">
-      <w:start w:val="5"/>
-      <w:numFmt w:val="decimal"/>
-      <w:lvlText w:val="%4."/>
+      <w:numFmt w:val="bullet"/>
+      <w:lvlText w:val="–"/>
       <w:lvlJc w:val="left"/>
       <w:pPr>
         <w:ind w:left="2880" w:hanging="480"/>
       </w:pPr>
     </w:lvl>
     <w:lvl w:ilvl="4">
-      <w:start w:val="5"/>
-      <w:numFmt w:val="decimal"/>
-      <w:lvlText w:val="%5."/>
+      <w:numFmt w:val="bullet"/>
+      <w:lvlText w:val="•"/>
       <w:lvlJc w:val="left"/>
       <w:pPr>
         <w:ind w:left="3600" w:hanging="480"/>
       </w:pPr>
     </w:lvl>
     <w:lvl w:ilvl="5">
-      <w:start w:val="5"/>
-      <w:numFmt w:val="decimal"/>
-      <w:lvlText w:val="%6."/>
+      <w:numFmt w:val="bullet"/>
+      <w:lvlText w:val="–"/>
       <w:lvlJc w:val="left"/>
       <w:pPr>
         <w:ind w:left="4320" w:hanging="480"/>
       </w:pPr>
     </w:lvl>
     <w:lvl w:ilvl="6">
-      <w:start w:val="5"/>
-      <w:numFmt w:val="decimal"/>
-      <w:lvlText w:val="%7."/>
+      <w:numFmt w:val="bullet"/>
+      <w:lvlText w:val="•"/>
       <w:lvlJc w:val="left"/>
       <w:pPr>
         <w:ind w:left="5040" w:hanging="480"/>
       </w:pPr>
     </w:lvl>
     <w:lvl w:ilvl="7">
-      <w:start w:val="5"/>
-      <w:numFmt w:val="decimal"/>
-      <w:lvlText w:val="%8."/>
+      <w:numFmt w:val="bullet"/>
+      <w:lvlText w:val="–"/>
       <w:lvlJc w:val="left"/>
       <w:pPr>
         <w:ind w:left="5760" w:hanging="480"/>
       </w:pPr>
     </w:lvl>
     <w:lvl w:ilvl="8">
-      <w:start w:val="5"/>
-      <w:numFmt w:val="decimal"/>
-      <w:lvlText w:val="%9."/>
+      <w:numFmt w:val="bullet"/>
+      <w:lvlText w:val="•"/>
       <w:lvlJc w:val="left"/>
       <w:pPr>
         <w:ind w:left="6480" w:hanging="480"/>
@@ -1908,64 +2712,10 @@
     </w:lvlOverride>
   </w:num>
   <w:num w:numId="1005">
-    <w:abstractNumId w:val="99415"/>
-    <w:lvlOverride w:ilvl="0">
-      <w:startOverride w:val="5"/>
-    </w:lvlOverride>
-    <w:lvlOverride w:ilvl="1">
-      <w:startOverride w:val="5"/>
-    </w:lvlOverride>
-    <w:lvlOverride w:ilvl="2">
-      <w:startOverride w:val="5"/>
-    </w:lvlOverride>
-    <w:lvlOverride w:ilvl="3">
-      <w:startOverride w:val="5"/>
-    </w:lvlOverride>
-    <w:lvlOverride w:ilvl="4">
-      <w:startOverride w:val="5"/>
-    </w:lvlOverride>
-    <w:lvlOverride w:ilvl="5">
-      <w:startOverride w:val="5"/>
-    </w:lvlOverride>
-    <w:lvlOverride w:ilvl="6">
-      <w:startOverride w:val="5"/>
-    </w:lvlOverride>
-    <w:lvlOverride w:ilvl="7">
-      <w:startOverride w:val="5"/>
-    </w:lvlOverride>
-    <w:lvlOverride w:ilvl="8">
-      <w:startOverride w:val="5"/>
-    </w:lvlOverride>
+    <w:abstractNumId w:val="991"/>
   </w:num>
   <w:num w:numId="1006">
-    <w:abstractNumId w:val="99411"/>
-    <w:lvlOverride w:ilvl="0">
-      <w:startOverride w:val="1"/>
-    </w:lvlOverride>
-    <w:lvlOverride w:ilvl="1">
-      <w:startOverride w:val="1"/>
-    </w:lvlOverride>
-    <w:lvlOverride w:ilvl="2">
-      <w:startOverride w:val="1"/>
-    </w:lvlOverride>
-    <w:lvlOverride w:ilvl="3">
-      <w:startOverride w:val="1"/>
-    </w:lvlOverride>
-    <w:lvlOverride w:ilvl="4">
-      <w:startOverride w:val="1"/>
-    </w:lvlOverride>
-    <w:lvlOverride w:ilvl="5">
-      <w:startOverride w:val="1"/>
-    </w:lvlOverride>
-    <w:lvlOverride w:ilvl="6">
-      <w:startOverride w:val="1"/>
-    </w:lvlOverride>
-    <w:lvlOverride w:ilvl="7">
-      <w:startOverride w:val="1"/>
-    </w:lvlOverride>
-    <w:lvlOverride w:ilvl="8">
-      <w:startOverride w:val="1"/>
-    </w:lvlOverride>
+    <w:abstractNumId w:val="991"/>
   </w:num>
 </w:numbering>
 </file>

--- a/one_pager/research_paper_one_pager.docx
+++ b/one_pager/research_paper_one_pager.docx
@@ -1642,13 +1642,25 @@
           <m:r>
             <m:t>δ</m:t>
           </m:r>
-          <m:r>
-            <m:rPr>
-              <m:nor/>
-              <m:sty m:val="p"/>
-            </m:rPr>
-            <m:t>temp</m:t>
-          </m:r>
+          <m:sSub>
+            <m:e>
+              <m:r>
+                <m:rPr>
+                  <m:nor/>
+                  <m:sty m:val="p"/>
+                </m:rPr>
+                <m:t>temp</m:t>
+              </m:r>
+            </m:e>
+            <m:sub>
+              <m:r>
+                <m:t>i</m:t>
+              </m:r>
+              <m:r>
+                <m:t>t</m:t>
+              </m:r>
+            </m:sub>
+          </m:sSub>
           <m:r>
             <m:rPr>
               <m:sty m:val="p"/>
